--- a/Theoretical/Continuous/Exponential.docx
+++ b/Theoretical/Continuous/Exponential.docx
@@ -4,48 +4,158 @@
   <w:body>
     <w:p>
       <w:pPr>
-        <w:pStyle w:val="ListParagraph"/>
-        <w:numPr>
-          <w:ilvl w:val="0"/>
-          <w:numId w:val="1"/>
-        </w:numPr>
-        <w:rPr>
-          <w:rFonts w:ascii="Segoe UI" w:hAnsi="Segoe UI" w:cs="Segoe UI"/>
-          <w:color w:val="000000"/>
-          <w:sz w:val="27"/>
-          <w:szCs w:val="27"/>
-          <w:shd w:val="clear" w:color="auto" w:fill="F7F7F7"/>
-        </w:rPr>
-      </w:pPr>
-      <w:r>
-        <w:rPr>
-          <w:sz w:val="36"/>
-          <w:szCs w:val="36"/>
-        </w:rPr>
-        <w:t>The code imports the necessary libraries and modules for performing statistical analysis on data following an exponential distribution.</w:t>
-      </w:r>
-    </w:p>
-    <w:p>
-      <w:pPr>
-        <w:pStyle w:val="ListParagraph"/>
-        <w:rPr>
-          <w:rFonts w:ascii="Segoe UI" w:hAnsi="Segoe UI" w:cs="Segoe UI"/>
-          <w:color w:val="000000"/>
-          <w:sz w:val="27"/>
-          <w:szCs w:val="27"/>
-          <w:shd w:val="clear" w:color="auto" w:fill="F7F7F7"/>
-          <w:lang w:bidi="ar-EG"/>
-        </w:rPr>
-      </w:pPr>
+        <w:pStyle w:val="Heading1"/>
+        <w:jc w:val="center"/>
+        <w:rPr>
+          <w:b/>
+          <w:bCs/>
+          <w:color w:val="000000" w:themeColor="text1"/>
+          <w:sz w:val="52"/>
+          <w:szCs w:val="52"/>
+        </w:rPr>
+      </w:pPr>
+      <w:r>
+        <w:rPr>
+          <w:b/>
+          <w:bCs/>
+          <w:color w:val="000000" w:themeColor="text1"/>
+          <w:sz w:val="52"/>
+          <w:szCs w:val="52"/>
+        </w:rPr>
+        <w:t>Exponential</w:t>
+      </w:r>
+      <w:r>
+        <w:rPr>
+          <w:b/>
+          <w:bCs/>
+          <w:color w:val="000000" w:themeColor="text1"/>
+          <w:sz w:val="52"/>
+          <w:szCs w:val="52"/>
+        </w:rPr>
+        <w:t xml:space="preserve"> </w:t>
+      </w:r>
+      <w:r>
+        <w:rPr>
+          <w:b/>
+          <w:bCs/>
+          <w:color w:val="000000" w:themeColor="text1"/>
+          <w:sz w:val="52"/>
+          <w:szCs w:val="52"/>
+        </w:rPr>
+        <w:t>Contin</w:t>
+      </w:r>
+      <w:r>
+        <w:rPr>
+          <w:b/>
+          <w:bCs/>
+          <w:color w:val="000000" w:themeColor="text1"/>
+          <w:sz w:val="52"/>
+          <w:szCs w:val="52"/>
+        </w:rPr>
+        <w:t>uo</w:t>
+      </w:r>
+      <w:r>
+        <w:rPr>
+          <w:b/>
+          <w:bCs/>
+          <w:color w:val="000000" w:themeColor="text1"/>
+          <w:sz w:val="52"/>
+          <w:szCs w:val="52"/>
+        </w:rPr>
+        <w:t>us</w:t>
+      </w:r>
+      <w:r>
+        <w:rPr>
+          <w:b/>
+          <w:bCs/>
+          <w:color w:val="000000" w:themeColor="text1"/>
+          <w:sz w:val="52"/>
+          <w:szCs w:val="52"/>
+        </w:rPr>
+        <w:t xml:space="preserve"> Distribution</w:t>
+      </w:r>
+    </w:p>
+    <w:p>
+      <w:pPr>
+        <w:rPr>
+          <w:color w:val="4472C4" w:themeColor="accent1"/>
+          <w:sz w:val="44"/>
+          <w:szCs w:val="44"/>
+        </w:rPr>
+      </w:pPr>
+    </w:p>
+    <w:p>
+      <w:r>
+        <w:rPr>
+          <w:color w:val="4472C4" w:themeColor="accent1"/>
+          <w:sz w:val="44"/>
+          <w:szCs w:val="44"/>
+        </w:rPr>
+        <w:t>Definition:</w:t>
+      </w:r>
+      <w:r>
+        <w:t xml:space="preserve"> </w:t>
+      </w:r>
+    </w:p>
+    <w:p>
+      <w:pPr>
+        <w:rPr>
+          <w:color w:val="000000" w:themeColor="text1"/>
+          <w:sz w:val="32"/>
+          <w:szCs w:val="32"/>
+        </w:rPr>
+      </w:pPr>
+      <w:r>
+        <w:rPr>
+          <w:color w:val="000000" w:themeColor="text1"/>
+          <w:sz w:val="32"/>
+          <w:szCs w:val="32"/>
+        </w:rPr>
+        <w:t>The</w:t>
+      </w:r>
+      <w:r>
+        <w:rPr>
+          <w:color w:val="000000" w:themeColor="text1"/>
+          <w:sz w:val="32"/>
+          <w:szCs w:val="32"/>
+        </w:rPr>
+        <w:t xml:space="preserve"> </w:t>
+      </w:r>
+      <w:r>
+        <w:rPr>
+          <w:color w:val="000000" w:themeColor="text1"/>
+          <w:sz w:val="32"/>
+          <w:szCs w:val="32"/>
+        </w:rPr>
+        <w:t>E</w:t>
+      </w:r>
+      <w:r>
+        <w:rPr>
+          <w:color w:val="000000" w:themeColor="text1"/>
+          <w:sz w:val="32"/>
+          <w:szCs w:val="32"/>
+        </w:rPr>
+        <w:t>xponential distribution is a continuous probability distribution that often concerns the amount of time until some specific event happens. It is a process in which events happen continuously and independently at a constant average rat</w:t>
+      </w:r>
+      <w:r>
+        <w:rPr>
+          <w:color w:val="000000" w:themeColor="text1"/>
+          <w:sz w:val="32"/>
+          <w:szCs w:val="32"/>
+        </w:rPr>
+        <w:t>e.</w:t>
+      </w:r>
+    </w:p>
+    <w:p>
       <w:r>
         <w:rPr>
           <w:noProof/>
         </w:rPr>
         <w:drawing>
-          <wp:inline distT="0" distB="0" distL="0" distR="0" wp14:anchorId="5EABF67F" wp14:editId="1FC7F557">
-            <wp:extent cx="5943600" cy="1082040"/>
-            <wp:effectExtent l="0" t="0" r="0" b="3810"/>
-            <wp:docPr id="1411355257" name="Picture 1" descr="A screenshot of a computer screen&#10;&#10;Description automatically generated"/>
+          <wp:inline distT="0" distB="0" distL="0" distR="0" wp14:anchorId="34A5B0EB" wp14:editId="06BDB596">
+            <wp:extent cx="2175613" cy="1714500"/>
+            <wp:effectExtent l="0" t="0" r="0" b="0"/>
+            <wp:docPr id="1855485073" name="Picture 2" descr="A blue line graph with numbers&#10;&#10;Description automatically generated"/>
             <wp:cNvGraphicFramePr>
               <a:graphicFrameLocks xmlns:a="http://schemas.openxmlformats.org/drawingml/2006/main" noChangeAspect="1"/>
             </wp:cNvGraphicFramePr>
@@ -53,7 +163,7 @@
               <a:graphicData uri="http://schemas.openxmlformats.org/drawingml/2006/picture">
                 <pic:pic xmlns:pic="http://schemas.openxmlformats.org/drawingml/2006/picture">
                   <pic:nvPicPr>
-                    <pic:cNvPr id="1411355257" name="Picture 1" descr="A screenshot of a computer screen&#10;&#10;Description automatically generated"/>
+                    <pic:cNvPr id="1855485073" name="Picture 2" descr="A blue line graph with numbers&#10;&#10;Description automatically generated"/>
                     <pic:cNvPicPr>
                       <a:picLocks noChangeAspect="1" noChangeArrowheads="1"/>
                     </pic:cNvPicPr>
@@ -74,7 +184,7 @@
                   <pic:spPr bwMode="auto">
                     <a:xfrm>
                       <a:off x="0" y="0"/>
-                      <a:ext cx="5943600" cy="1082040"/>
+                      <a:ext cx="2189445" cy="1725400"/>
                     </a:xfrm>
                     <a:prstGeom prst="rect">
                       <a:avLst/>
@@ -90,18 +200,475 @@
           </wp:inline>
         </w:drawing>
       </w:r>
-    </w:p>
-    <w:p>
-      <w:pPr>
-        <w:pStyle w:val="ListParagraph"/>
-        <w:rPr>
-          <w:rFonts w:ascii="Segoe UI" w:hAnsi="Segoe UI" w:cs="Segoe UI"/>
-          <w:color w:val="000000"/>
-          <w:sz w:val="27"/>
-          <w:szCs w:val="27"/>
-          <w:shd w:val="clear" w:color="auto" w:fill="F7F7F7"/>
-          <w:lang w:bidi="ar-EG"/>
-        </w:rPr>
+      <w:r>
+        <w:t xml:space="preserve"> </w:t>
+      </w:r>
+      <w:r>
+        <w:t xml:space="preserve">                                </w:t>
+      </w:r>
+      <w:r>
+        <w:rPr>
+          <w:noProof/>
+        </w:rPr>
+        <w:drawing>
+          <wp:inline distT="0" distB="0" distL="0" distR="0" wp14:anchorId="39101416" wp14:editId="679BB4D6">
+            <wp:extent cx="2192337" cy="1753870"/>
+            <wp:effectExtent l="0" t="0" r="0" b="0"/>
+            <wp:docPr id="1449175798" name="Picture 3" descr="A blue curve with white text&#10;&#10;Description automatically generated"/>
+            <wp:cNvGraphicFramePr>
+              <a:graphicFrameLocks xmlns:a="http://schemas.openxmlformats.org/drawingml/2006/main" noChangeAspect="1"/>
+            </wp:cNvGraphicFramePr>
+            <a:graphic xmlns:a="http://schemas.openxmlformats.org/drawingml/2006/main">
+              <a:graphicData uri="http://schemas.openxmlformats.org/drawingml/2006/picture">
+                <pic:pic xmlns:pic="http://schemas.openxmlformats.org/drawingml/2006/picture">
+                  <pic:nvPicPr>
+                    <pic:cNvPr id="1449175798" name="Picture 3" descr="A blue curve with white text&#10;&#10;Description automatically generated"/>
+                    <pic:cNvPicPr>
+                      <a:picLocks noChangeAspect="1" noChangeArrowheads="1"/>
+                    </pic:cNvPicPr>
+                  </pic:nvPicPr>
+                  <pic:blipFill>
+                    <a:blip r:embed="rId6">
+                      <a:extLst>
+                        <a:ext uri="{28A0092B-C50C-407E-A947-70E740481C1C}">
+                          <a14:useLocalDpi xmlns:a14="http://schemas.microsoft.com/office/drawing/2010/main" val="0"/>
+                        </a:ext>
+                      </a:extLst>
+                    </a:blip>
+                    <a:srcRect/>
+                    <a:stretch>
+                      <a:fillRect/>
+                    </a:stretch>
+                  </pic:blipFill>
+                  <pic:spPr bwMode="auto">
+                    <a:xfrm>
+                      <a:off x="0" y="0"/>
+                      <a:ext cx="2217793" cy="1774235"/>
+                    </a:xfrm>
+                    <a:prstGeom prst="rect">
+                      <a:avLst/>
+                    </a:prstGeom>
+                    <a:noFill/>
+                    <a:ln>
+                      <a:noFill/>
+                    </a:ln>
+                  </pic:spPr>
+                </pic:pic>
+              </a:graphicData>
+            </a:graphic>
+          </wp:inline>
+        </w:drawing>
+      </w:r>
+    </w:p>
+    <w:p>
+      <w:pPr>
+        <w:rPr>
+          <w:color w:val="000000" w:themeColor="text1"/>
+          <w:sz w:val="32"/>
+          <w:szCs w:val="32"/>
+        </w:rPr>
+      </w:pPr>
+    </w:p>
+    <w:p>
+      <w:pPr>
+        <w:rPr>
+          <w:color w:val="4472C4" w:themeColor="accent1"/>
+          <w:sz w:val="36"/>
+          <w:szCs w:val="36"/>
+        </w:rPr>
+      </w:pPr>
+      <w:r>
+        <w:rPr>
+          <w:color w:val="4472C4" w:themeColor="accent1"/>
+          <w:sz w:val="44"/>
+          <w:szCs w:val="44"/>
+        </w:rPr>
+        <w:t xml:space="preserve"> </w:t>
+      </w:r>
+      <w:r>
+        <w:rPr>
+          <w:color w:val="000000" w:themeColor="text1"/>
+          <w:sz w:val="36"/>
+          <w:szCs w:val="36"/>
+        </w:rPr>
+        <w:t>PDF:</w:t>
+      </w:r>
+    </w:p>
+    <w:p>
+      <w:pPr>
+        <w:rPr>
+          <w:color w:val="4472C4" w:themeColor="accent1"/>
+          <w:sz w:val="44"/>
+          <w:szCs w:val="44"/>
+        </w:rPr>
+      </w:pPr>
+      <w:r>
+        <w:rPr>
+          <w:noProof/>
+        </w:rPr>
+        <w:drawing>
+          <wp:inline distT="0" distB="0" distL="0" distR="0" wp14:anchorId="19739415" wp14:editId="2B678B6C">
+            <wp:extent cx="2872740" cy="1280160"/>
+            <wp:effectExtent l="0" t="0" r="3810" b="0"/>
+            <wp:docPr id="745819413" name="Picture 4" descr="A math equations and numbers&#10;&#10;Description automatically generated with medium confidence"/>
+            <wp:cNvGraphicFramePr>
+              <a:graphicFrameLocks xmlns:a="http://schemas.openxmlformats.org/drawingml/2006/main" noChangeAspect="1"/>
+            </wp:cNvGraphicFramePr>
+            <a:graphic xmlns:a="http://schemas.openxmlformats.org/drawingml/2006/main">
+              <a:graphicData uri="http://schemas.openxmlformats.org/drawingml/2006/picture">
+                <pic:pic xmlns:pic="http://schemas.openxmlformats.org/drawingml/2006/picture">
+                  <pic:nvPicPr>
+                    <pic:cNvPr id="745819413" name="Picture 4" descr="A math equations and numbers&#10;&#10;Description automatically generated with medium confidence"/>
+                    <pic:cNvPicPr>
+                      <a:picLocks noChangeAspect="1" noChangeArrowheads="1"/>
+                    </pic:cNvPicPr>
+                  </pic:nvPicPr>
+                  <pic:blipFill>
+                    <a:blip r:embed="rId7">
+                      <a:extLst>
+                        <a:ext uri="{28A0092B-C50C-407E-A947-70E740481C1C}">
+                          <a14:useLocalDpi xmlns:a14="http://schemas.microsoft.com/office/drawing/2010/main" val="0"/>
+                        </a:ext>
+                      </a:extLst>
+                    </a:blip>
+                    <a:srcRect/>
+                    <a:stretch>
+                      <a:fillRect/>
+                    </a:stretch>
+                  </pic:blipFill>
+                  <pic:spPr bwMode="auto">
+                    <a:xfrm>
+                      <a:off x="0" y="0"/>
+                      <a:ext cx="2872740" cy="1280160"/>
+                    </a:xfrm>
+                    <a:prstGeom prst="rect">
+                      <a:avLst/>
+                    </a:prstGeom>
+                    <a:noFill/>
+                    <a:ln>
+                      <a:noFill/>
+                    </a:ln>
+                  </pic:spPr>
+                </pic:pic>
+              </a:graphicData>
+            </a:graphic>
+          </wp:inline>
+        </w:drawing>
+      </w:r>
+    </w:p>
+    <w:p>
+      <w:pPr>
+        <w:rPr>
+          <w:color w:val="000000" w:themeColor="text1"/>
+          <w:sz w:val="36"/>
+          <w:szCs w:val="36"/>
+        </w:rPr>
+      </w:pPr>
+      <w:r>
+        <w:rPr>
+          <w:color w:val="000000" w:themeColor="text1"/>
+          <w:sz w:val="36"/>
+          <w:szCs w:val="36"/>
+        </w:rPr>
+        <w:t>C</w:t>
+      </w:r>
+      <w:r>
+        <w:rPr>
+          <w:color w:val="000000" w:themeColor="text1"/>
+          <w:sz w:val="36"/>
+          <w:szCs w:val="36"/>
+        </w:rPr>
+        <w:t>DF:</w:t>
+      </w:r>
+    </w:p>
+    <w:p>
+      <w:pPr>
+        <w:rPr>
+          <w:color w:val="4472C4" w:themeColor="accent1"/>
+          <w:sz w:val="36"/>
+          <w:szCs w:val="36"/>
+        </w:rPr>
+      </w:pPr>
+      <w:r>
+        <w:rPr>
+          <w:noProof/>
+        </w:rPr>
+        <w:drawing>
+          <wp:inline distT="0" distB="0" distL="0" distR="0" wp14:anchorId="51245653" wp14:editId="42956804">
+            <wp:extent cx="2956560" cy="1072159"/>
+            <wp:effectExtent l="0" t="0" r="0" b="0"/>
+            <wp:docPr id="1713976619" name="Picture 5" descr="A mathematical equation with numbers and symbols&#10;&#10;Description automatically generated"/>
+            <wp:cNvGraphicFramePr>
+              <a:graphicFrameLocks xmlns:a="http://schemas.openxmlformats.org/drawingml/2006/main" noChangeAspect="1"/>
+            </wp:cNvGraphicFramePr>
+            <a:graphic xmlns:a="http://schemas.openxmlformats.org/drawingml/2006/main">
+              <a:graphicData uri="http://schemas.openxmlformats.org/drawingml/2006/picture">
+                <pic:pic xmlns:pic="http://schemas.openxmlformats.org/drawingml/2006/picture">
+                  <pic:nvPicPr>
+                    <pic:cNvPr id="1713976619" name="Picture 5" descr="A mathematical equation with numbers and symbols&#10;&#10;Description automatically generated"/>
+                    <pic:cNvPicPr>
+                      <a:picLocks noChangeAspect="1" noChangeArrowheads="1"/>
+                    </pic:cNvPicPr>
+                  </pic:nvPicPr>
+                  <pic:blipFill>
+                    <a:blip r:embed="rId8">
+                      <a:extLst>
+                        <a:ext uri="{28A0092B-C50C-407E-A947-70E740481C1C}">
+                          <a14:useLocalDpi xmlns:a14="http://schemas.microsoft.com/office/drawing/2010/main" val="0"/>
+                        </a:ext>
+                      </a:extLst>
+                    </a:blip>
+                    <a:srcRect/>
+                    <a:stretch>
+                      <a:fillRect/>
+                    </a:stretch>
+                  </pic:blipFill>
+                  <pic:spPr bwMode="auto">
+                    <a:xfrm>
+                      <a:off x="0" y="0"/>
+                      <a:ext cx="2958254" cy="1072773"/>
+                    </a:xfrm>
+                    <a:prstGeom prst="rect">
+                      <a:avLst/>
+                    </a:prstGeom>
+                    <a:noFill/>
+                    <a:ln>
+                      <a:noFill/>
+                    </a:ln>
+                  </pic:spPr>
+                </pic:pic>
+              </a:graphicData>
+            </a:graphic>
+          </wp:inline>
+        </w:drawing>
+      </w:r>
+    </w:p>
+    <w:p>
+      <w:pPr>
+        <w:rPr>
+          <w:color w:val="000000" w:themeColor="text1"/>
+          <w:sz w:val="36"/>
+          <w:szCs w:val="36"/>
+        </w:rPr>
+      </w:pPr>
+      <w:r>
+        <w:rPr>
+          <w:color w:val="000000" w:themeColor="text1"/>
+          <w:sz w:val="36"/>
+          <w:szCs w:val="36"/>
+        </w:rPr>
+        <w:lastRenderedPageBreak/>
+        <w:t>Mean</w:t>
+      </w:r>
+      <w:r>
+        <w:rPr>
+          <w:color w:val="000000" w:themeColor="text1"/>
+          <w:sz w:val="36"/>
+          <w:szCs w:val="36"/>
+        </w:rPr>
+        <w:t>:</w:t>
+      </w:r>
+    </w:p>
+    <w:p>
+      <w:pPr>
+        <w:rPr>
+          <w:color w:val="000000" w:themeColor="text1"/>
+          <w:sz w:val="36"/>
+          <w:szCs w:val="36"/>
+        </w:rPr>
+      </w:pPr>
+      <w:r>
+        <w:rPr>
+          <w:noProof/>
+          <w:color w:val="000000" w:themeColor="text1"/>
+          <w:sz w:val="36"/>
+          <w:szCs w:val="36"/>
+        </w:rPr>
+        <w:drawing>
+          <wp:inline distT="0" distB="0" distL="0" distR="0" wp14:anchorId="40A8E657" wp14:editId="1558F725">
+            <wp:extent cx="1767840" cy="624840"/>
+            <wp:effectExtent l="0" t="0" r="3810" b="3810"/>
+            <wp:docPr id="401870460" name="Picture 6" descr="A black and white math equation&#10;&#10;Description automatically generated"/>
+            <wp:cNvGraphicFramePr>
+              <a:graphicFrameLocks xmlns:a="http://schemas.openxmlformats.org/drawingml/2006/main" noChangeAspect="1"/>
+            </wp:cNvGraphicFramePr>
+            <a:graphic xmlns:a="http://schemas.openxmlformats.org/drawingml/2006/main">
+              <a:graphicData uri="http://schemas.openxmlformats.org/drawingml/2006/picture">
+                <pic:pic xmlns:pic="http://schemas.openxmlformats.org/drawingml/2006/picture">
+                  <pic:nvPicPr>
+                    <pic:cNvPr id="401870460" name="Picture 6" descr="A black and white math equation&#10;&#10;Description automatically generated"/>
+                    <pic:cNvPicPr>
+                      <a:picLocks noChangeAspect="1" noChangeArrowheads="1"/>
+                    </pic:cNvPicPr>
+                  </pic:nvPicPr>
+                  <pic:blipFill>
+                    <a:blip r:embed="rId9">
+                      <a:extLst>
+                        <a:ext uri="{28A0092B-C50C-407E-A947-70E740481C1C}">
+                          <a14:useLocalDpi xmlns:a14="http://schemas.microsoft.com/office/drawing/2010/main" val="0"/>
+                        </a:ext>
+                      </a:extLst>
+                    </a:blip>
+                    <a:srcRect/>
+                    <a:stretch>
+                      <a:fillRect/>
+                    </a:stretch>
+                  </pic:blipFill>
+                  <pic:spPr bwMode="auto">
+                    <a:xfrm>
+                      <a:off x="0" y="0"/>
+                      <a:ext cx="1767840" cy="624840"/>
+                    </a:xfrm>
+                    <a:prstGeom prst="rect">
+                      <a:avLst/>
+                    </a:prstGeom>
+                    <a:noFill/>
+                    <a:ln>
+                      <a:noFill/>
+                    </a:ln>
+                  </pic:spPr>
+                </pic:pic>
+              </a:graphicData>
+            </a:graphic>
+          </wp:inline>
+        </w:drawing>
+      </w:r>
+    </w:p>
+    <w:p>
+      <w:pPr>
+        <w:rPr>
+          <w:color w:val="000000" w:themeColor="text1"/>
+          <w:sz w:val="36"/>
+          <w:szCs w:val="36"/>
+        </w:rPr>
+      </w:pPr>
+      <w:r>
+        <w:rPr>
+          <w:color w:val="000000" w:themeColor="text1"/>
+          <w:sz w:val="36"/>
+          <w:szCs w:val="36"/>
+        </w:rPr>
+        <w:t>V</w:t>
+      </w:r>
+      <w:r>
+        <w:rPr>
+          <w:color w:val="000000" w:themeColor="text1"/>
+          <w:sz w:val="36"/>
+          <w:szCs w:val="36"/>
+        </w:rPr>
+        <w:t>a</w:t>
+      </w:r>
+      <w:r>
+        <w:rPr>
+          <w:color w:val="000000" w:themeColor="text1"/>
+          <w:sz w:val="36"/>
+          <w:szCs w:val="36"/>
+        </w:rPr>
+        <w:t>riance</w:t>
+      </w:r>
+      <w:r>
+        <w:rPr>
+          <w:color w:val="000000" w:themeColor="text1"/>
+          <w:sz w:val="36"/>
+          <w:szCs w:val="36"/>
+        </w:rPr>
+        <w:t>:</w:t>
+      </w:r>
+    </w:p>
+    <w:p>
+      <w:pPr>
+        <w:rPr>
+          <w:color w:val="000000" w:themeColor="text1"/>
+          <w:sz w:val="36"/>
+          <w:szCs w:val="36"/>
+        </w:rPr>
+      </w:pPr>
+      <w:r>
+        <w:rPr>
+          <w:noProof/>
+          <w:color w:val="000000" w:themeColor="text1"/>
+          <w:sz w:val="36"/>
+          <w:szCs w:val="36"/>
+        </w:rPr>
+        <w:drawing>
+          <wp:inline distT="0" distB="0" distL="0" distR="0" wp14:anchorId="75C373D5" wp14:editId="51676489">
+            <wp:extent cx="1546860" cy="815340"/>
+            <wp:effectExtent l="0" t="0" r="0" b="3810"/>
+            <wp:docPr id="1134850003" name="Picture 7" descr="A math equation with black text&#10;&#10;Description automatically generated"/>
+            <wp:cNvGraphicFramePr>
+              <a:graphicFrameLocks xmlns:a="http://schemas.openxmlformats.org/drawingml/2006/main" noChangeAspect="1"/>
+            </wp:cNvGraphicFramePr>
+            <a:graphic xmlns:a="http://schemas.openxmlformats.org/drawingml/2006/main">
+              <a:graphicData uri="http://schemas.openxmlformats.org/drawingml/2006/picture">
+                <pic:pic xmlns:pic="http://schemas.openxmlformats.org/drawingml/2006/picture">
+                  <pic:nvPicPr>
+                    <pic:cNvPr id="1134850003" name="Picture 7" descr="A math equation with black text&#10;&#10;Description automatically generated"/>
+                    <pic:cNvPicPr>
+                      <a:picLocks noChangeAspect="1" noChangeArrowheads="1"/>
+                    </pic:cNvPicPr>
+                  </pic:nvPicPr>
+                  <pic:blipFill>
+                    <a:blip r:embed="rId10">
+                      <a:extLst>
+                        <a:ext uri="{28A0092B-C50C-407E-A947-70E740481C1C}">
+                          <a14:useLocalDpi xmlns:a14="http://schemas.microsoft.com/office/drawing/2010/main" val="0"/>
+                        </a:ext>
+                      </a:extLst>
+                    </a:blip>
+                    <a:srcRect/>
+                    <a:stretch>
+                      <a:fillRect/>
+                    </a:stretch>
+                  </pic:blipFill>
+                  <pic:spPr bwMode="auto">
+                    <a:xfrm>
+                      <a:off x="0" y="0"/>
+                      <a:ext cx="1546860" cy="815340"/>
+                    </a:xfrm>
+                    <a:prstGeom prst="rect">
+                      <a:avLst/>
+                    </a:prstGeom>
+                    <a:noFill/>
+                    <a:ln>
+                      <a:noFill/>
+                    </a:ln>
+                  </pic:spPr>
+                </pic:pic>
+              </a:graphicData>
+            </a:graphic>
+          </wp:inline>
+        </w:drawing>
+      </w:r>
+    </w:p>
+    <w:p>
+      <w:pPr>
+        <w:ind w:left="720" w:hanging="360"/>
+      </w:pPr>
+    </w:p>
+    <w:p>
+      <w:pPr>
+        <w:ind w:left="720" w:hanging="360"/>
+      </w:pPr>
+    </w:p>
+    <w:p>
+      <w:pPr>
+        <w:pStyle w:val="IntenseQuote"/>
+        <w:rPr>
+          <w:sz w:val="52"/>
+          <w:szCs w:val="52"/>
+        </w:rPr>
+      </w:pPr>
+      <w:r>
+        <w:rPr>
+          <w:sz w:val="52"/>
+          <w:szCs w:val="52"/>
+        </w:rPr>
+        <w:t>The code:</w:t>
+      </w:r>
+    </w:p>
+    <w:p>
+      <w:pPr>
+        <w:ind w:left="720" w:hanging="360"/>
       </w:pPr>
     </w:p>
     <w:p>
@@ -117,14 +684,182 @@
           <w:sz w:val="27"/>
           <w:szCs w:val="27"/>
           <w:shd w:val="clear" w:color="auto" w:fill="F7F7F7"/>
+        </w:rPr>
+      </w:pPr>
+      <w:r>
+        <w:rPr>
+          <w:sz w:val="36"/>
+          <w:szCs w:val="36"/>
+        </w:rPr>
+        <w:t>The code imports the necessary libraries and modules for performing statistical analysis on data following an exponential distribution.</w:t>
+      </w:r>
+    </w:p>
+    <w:p>
+      <w:pPr>
+        <w:pStyle w:val="ListParagraph"/>
+        <w:rPr>
+          <w:rFonts w:ascii="Segoe UI" w:hAnsi="Segoe UI" w:cs="Segoe UI"/>
+          <w:color w:val="000000"/>
+          <w:sz w:val="27"/>
+          <w:szCs w:val="27"/>
+          <w:shd w:val="clear" w:color="auto" w:fill="F7F7F7"/>
           <w:lang w:bidi="ar-EG"/>
         </w:rPr>
       </w:pPr>
       <w:r>
         <w:rPr>
-          <w:sz w:val="36"/>
-          <w:szCs w:val="36"/>
-        </w:rPr>
+          <w:noProof/>
+        </w:rPr>
+        <w:drawing>
+          <wp:inline distT="0" distB="0" distL="0" distR="0" wp14:anchorId="2097DE41" wp14:editId="27E11319">
+            <wp:extent cx="5511775" cy="1074420"/>
+            <wp:effectExtent l="0" t="0" r="0" b="0"/>
+            <wp:docPr id="171690329" name="Picture 10" descr="A screen shot of a computer screen&#10;&#10;Description automatically generated"/>
+            <wp:cNvGraphicFramePr>
+              <a:graphicFrameLocks xmlns:a="http://schemas.openxmlformats.org/drawingml/2006/main" noChangeAspect="1"/>
+            </wp:cNvGraphicFramePr>
+            <a:graphic xmlns:a="http://schemas.openxmlformats.org/drawingml/2006/main">
+              <a:graphicData uri="http://schemas.openxmlformats.org/drawingml/2006/picture">
+                <pic:pic xmlns:pic="http://schemas.openxmlformats.org/drawingml/2006/picture">
+                  <pic:nvPicPr>
+                    <pic:cNvPr id="171690329" name="Picture 10" descr="A screen shot of a computer screen&#10;&#10;Description automatically generated"/>
+                    <pic:cNvPicPr>
+                      <a:picLocks noChangeAspect="1" noChangeArrowheads="1"/>
+                    </pic:cNvPicPr>
+                  </pic:nvPicPr>
+                  <pic:blipFill>
+                    <a:blip r:embed="rId11">
+                      <a:extLst>
+                        <a:ext uri="{28A0092B-C50C-407E-A947-70E740481C1C}">
+                          <a14:useLocalDpi xmlns:a14="http://schemas.microsoft.com/office/drawing/2010/main" val="0"/>
+                        </a:ext>
+                      </a:extLst>
+                    </a:blip>
+                    <a:srcRect/>
+                    <a:stretch>
+                      <a:fillRect/>
+                    </a:stretch>
+                  </pic:blipFill>
+                  <pic:spPr bwMode="auto">
+                    <a:xfrm>
+                      <a:off x="0" y="0"/>
+                      <a:ext cx="5517968" cy="1075627"/>
+                    </a:xfrm>
+                    <a:prstGeom prst="rect">
+                      <a:avLst/>
+                    </a:prstGeom>
+                    <a:noFill/>
+                    <a:ln>
+                      <a:noFill/>
+                    </a:ln>
+                  </pic:spPr>
+                </pic:pic>
+              </a:graphicData>
+            </a:graphic>
+          </wp:inline>
+        </w:drawing>
+      </w:r>
+    </w:p>
+    <w:p>
+      <w:pPr>
+        <w:pStyle w:val="ListParagraph"/>
+        <w:rPr>
+          <w:rFonts w:ascii="Segoe UI" w:hAnsi="Segoe UI" w:cs="Segoe UI"/>
+          <w:color w:val="000000"/>
+          <w:sz w:val="27"/>
+          <w:szCs w:val="27"/>
+          <w:shd w:val="clear" w:color="auto" w:fill="F7F7F7"/>
+          <w:lang w:bidi="ar-EG"/>
+        </w:rPr>
+      </w:pPr>
+    </w:p>
+    <w:p>
+      <w:pPr>
+        <w:pStyle w:val="ListParagraph"/>
+        <w:rPr>
+          <w:rFonts w:ascii="Segoe UI" w:hAnsi="Segoe UI" w:cs="Segoe UI"/>
+          <w:color w:val="000000"/>
+          <w:sz w:val="27"/>
+          <w:szCs w:val="27"/>
+          <w:shd w:val="clear" w:color="auto" w:fill="F7F7F7"/>
+          <w:lang w:bidi="ar-EG"/>
+        </w:rPr>
+      </w:pPr>
+    </w:p>
+    <w:p>
+      <w:pPr>
+        <w:pStyle w:val="ListParagraph"/>
+        <w:rPr>
+          <w:rFonts w:ascii="Segoe UI" w:hAnsi="Segoe UI" w:cs="Segoe UI"/>
+          <w:color w:val="000000"/>
+          <w:sz w:val="27"/>
+          <w:szCs w:val="27"/>
+          <w:shd w:val="clear" w:color="auto" w:fill="F7F7F7"/>
+          <w:lang w:bidi="ar-EG"/>
+        </w:rPr>
+      </w:pPr>
+    </w:p>
+    <w:p>
+      <w:pPr>
+        <w:pStyle w:val="ListParagraph"/>
+        <w:rPr>
+          <w:rFonts w:ascii="Segoe UI" w:hAnsi="Segoe UI" w:cs="Segoe UI"/>
+          <w:color w:val="000000"/>
+          <w:sz w:val="27"/>
+          <w:szCs w:val="27"/>
+          <w:shd w:val="clear" w:color="auto" w:fill="F7F7F7"/>
+          <w:lang w:bidi="ar-EG"/>
+        </w:rPr>
+      </w:pPr>
+    </w:p>
+    <w:p>
+      <w:pPr>
+        <w:pStyle w:val="ListParagraph"/>
+        <w:rPr>
+          <w:rFonts w:ascii="Segoe UI" w:hAnsi="Segoe UI" w:cs="Segoe UI"/>
+          <w:color w:val="000000"/>
+          <w:sz w:val="27"/>
+          <w:szCs w:val="27"/>
+          <w:shd w:val="clear" w:color="auto" w:fill="F7F7F7"/>
+          <w:lang w:bidi="ar-EG"/>
+        </w:rPr>
+      </w:pPr>
+    </w:p>
+    <w:p>
+      <w:pPr>
+        <w:pStyle w:val="ListParagraph"/>
+        <w:rPr>
+          <w:rFonts w:ascii="Segoe UI" w:hAnsi="Segoe UI" w:cs="Segoe UI"/>
+          <w:color w:val="000000"/>
+          <w:sz w:val="27"/>
+          <w:szCs w:val="27"/>
+          <w:shd w:val="clear" w:color="auto" w:fill="F7F7F7"/>
+          <w:lang w:bidi="ar-EG"/>
+        </w:rPr>
+      </w:pPr>
+    </w:p>
+    <w:p>
+      <w:pPr>
+        <w:pStyle w:val="ListParagraph"/>
+        <w:numPr>
+          <w:ilvl w:val="0"/>
+          <w:numId w:val="1"/>
+        </w:numPr>
+        <w:rPr>
+          <w:rFonts w:ascii="Segoe UI" w:hAnsi="Segoe UI" w:cs="Segoe UI"/>
+          <w:color w:val="000000"/>
+          <w:sz w:val="27"/>
+          <w:szCs w:val="27"/>
+          <w:shd w:val="clear" w:color="auto" w:fill="F7F7F7"/>
+          <w:lang w:bidi="ar-EG"/>
+        </w:rPr>
+      </w:pPr>
+      <w:r>
+        <w:rPr>
+          <w:sz w:val="36"/>
+          <w:szCs w:val="36"/>
+        </w:rPr>
+        <w:lastRenderedPageBreak/>
         <w:t xml:space="preserve">Now, we set Random numbers it’s size 1000 </w:t>
       </w:r>
       <w:r>
@@ -132,14 +867,30 @@
           <w:sz w:val="36"/>
           <w:szCs w:val="36"/>
         </w:rPr>
-        <w:t xml:space="preserve">which is value of k  </w:t>
-      </w:r>
-      <w:r>
-        <w:rPr>
-          <w:sz w:val="36"/>
-          <w:szCs w:val="36"/>
-        </w:rPr>
-        <w:t xml:space="preserve">from the Exponential distribution using </w:t>
+        <w:t xml:space="preserve">which is value of </w:t>
+      </w:r>
+      <w:proofErr w:type="gramStart"/>
+      <w:r>
+        <w:rPr>
+          <w:sz w:val="36"/>
+          <w:szCs w:val="36"/>
+        </w:rPr>
+        <w:t xml:space="preserve">k  </w:t>
+      </w:r>
+      <w:r>
+        <w:rPr>
+          <w:sz w:val="36"/>
+          <w:szCs w:val="36"/>
+        </w:rPr>
+        <w:t>from</w:t>
+      </w:r>
+      <w:proofErr w:type="gramEnd"/>
+      <w:r>
+        <w:rPr>
+          <w:sz w:val="36"/>
+          <w:szCs w:val="36"/>
+        </w:rPr>
+        <w:t xml:space="preserve"> the Exponential distribution using </w:t>
       </w:r>
       <w:proofErr w:type="spellStart"/>
       <w:r>
@@ -237,7 +988,7 @@
                     </pic:cNvPicPr>
                   </pic:nvPicPr>
                   <pic:blipFill>
-                    <a:blip r:embed="rId6">
+                    <a:blip r:embed="rId12">
                       <a:extLst>
                         <a:ext uri="{28A0092B-C50C-407E-A947-70E740481C1C}">
                           <a14:useLocalDpi xmlns:a14="http://schemas.microsoft.com/office/drawing/2010/main" val="0"/>
@@ -303,7 +1054,23 @@
           <w:sz w:val="36"/>
           <w:szCs w:val="36"/>
         </w:rPr>
-        <w:t xml:space="preserve">Calculating statistics such as mean , variance, standard deviation and median using function from </w:t>
+        <w:t xml:space="preserve">Calculating statistics such as </w:t>
+      </w:r>
+      <w:proofErr w:type="gramStart"/>
+      <w:r>
+        <w:rPr>
+          <w:sz w:val="36"/>
+          <w:szCs w:val="36"/>
+        </w:rPr>
+        <w:t>mean ,</w:t>
+      </w:r>
+      <w:proofErr w:type="gramEnd"/>
+      <w:r>
+        <w:rPr>
+          <w:sz w:val="36"/>
+          <w:szCs w:val="36"/>
+        </w:rPr>
+        <w:t xml:space="preserve"> variance, standard deviation and median using function from </w:t>
       </w:r>
       <w:proofErr w:type="spellStart"/>
       <w:r>
@@ -356,7 +1123,7 @@
                     </pic:cNvPicPr>
                   </pic:nvPicPr>
                   <pic:blipFill>
-                    <a:blip r:embed="rId7">
+                    <a:blip r:embed="rId13">
                       <a:extLst>
                         <a:ext uri="{28A0092B-C50C-407E-A947-70E740481C1C}">
                           <a14:useLocalDpi xmlns:a14="http://schemas.microsoft.com/office/drawing/2010/main" val="0"/>
@@ -510,7 +1277,7 @@
                     </pic:cNvPicPr>
                   </pic:nvPicPr>
                   <pic:blipFill>
-                    <a:blip r:embed="rId8">
+                    <a:blip r:embed="rId14">
                       <a:extLst>
                         <a:ext uri="{28A0092B-C50C-407E-A947-70E740481C1C}">
                           <a14:useLocalDpi xmlns:a14="http://schemas.microsoft.com/office/drawing/2010/main" val="0"/>
@@ -596,15 +1363,7 @@
           <w:sz w:val="36"/>
           <w:szCs w:val="36"/>
         </w:rPr>
-        <w:lastRenderedPageBreak/>
-        <w:t>Calculating</w:t>
-      </w:r>
-      <w:r>
-        <w:rPr>
-          <w:sz w:val="36"/>
-          <w:szCs w:val="36"/>
-        </w:rPr>
-        <w:t xml:space="preserve"> the Cumulative distribution function (CDF) at a given value and the </w:t>
+        <w:t xml:space="preserve">Calculating the Cumulative distribution function (CDF) at a given value and the </w:t>
       </w:r>
       <w:r>
         <w:rPr>
@@ -625,7 +1384,23 @@
           <w:sz w:val="36"/>
           <w:szCs w:val="36"/>
         </w:rPr>
-        <w:t xml:space="preserve">probability using functions from  the </w:t>
+        <w:t xml:space="preserve">probability using functions </w:t>
+      </w:r>
+      <w:proofErr w:type="gramStart"/>
+      <w:r>
+        <w:rPr>
+          <w:sz w:val="36"/>
+          <w:szCs w:val="36"/>
+        </w:rPr>
+        <w:t>from  the</w:t>
+      </w:r>
+      <w:proofErr w:type="gramEnd"/>
+      <w:r>
+        <w:rPr>
+          <w:sz w:val="36"/>
+          <w:szCs w:val="36"/>
+        </w:rPr>
+        <w:t xml:space="preserve"> </w:t>
       </w:r>
       <w:proofErr w:type="spellStart"/>
       <w:r>
@@ -663,6 +1438,7 @@
         <w:rPr>
           <w:noProof/>
         </w:rPr>
+        <w:lastRenderedPageBreak/>
         <w:drawing>
           <wp:inline distT="0" distB="0" distL="0" distR="0" wp14:anchorId="2D77B3F8" wp14:editId="0F6633F7">
             <wp:extent cx="4250055" cy="1922145"/>
@@ -681,7 +1457,7 @@
                     </pic:cNvPicPr>
                   </pic:nvPicPr>
                   <pic:blipFill>
-                    <a:blip r:embed="rId9">
+                    <a:blip r:embed="rId15">
                       <a:extLst>
                         <a:ext uri="{28A0092B-C50C-407E-A947-70E740481C1C}">
                           <a14:useLocalDpi xmlns:a14="http://schemas.microsoft.com/office/drawing/2010/main" val="0"/>
@@ -801,7 +1577,7 @@
                     </pic:cNvPicPr>
                   </pic:nvPicPr>
                   <pic:blipFill>
-                    <a:blip r:embed="rId10">
+                    <a:blip r:embed="rId16">
                       <a:extLst>
                         <a:ext uri="{28A0092B-C50C-407E-A947-70E740481C1C}">
                           <a14:useLocalDpi xmlns:a14="http://schemas.microsoft.com/office/drawing/2010/main" val="0"/>
@@ -896,6 +1672,7 @@
         <w:t> values using </w:t>
       </w:r>
       <w:proofErr w:type="spellStart"/>
+      <w:proofErr w:type="gramStart"/>
       <w:r>
         <w:rPr>
           <w:rStyle w:val="HTMLCode"/>
@@ -908,6 +1685,7 @@
         <w:t>np.linspace</w:t>
       </w:r>
       <w:proofErr w:type="spellEnd"/>
+      <w:proofErr w:type="gramEnd"/>
       <w:r>
         <w:rPr>
           <w:rStyle w:val="HTMLCode"/>
@@ -959,7 +1737,29 @@
           <w:szCs w:val="36"/>
           <w:shd w:val="clear" w:color="auto" w:fill="F7F7F7"/>
         </w:rPr>
-        <w:t>F values using expon.pdf() and expon.cdf().</w:t>
+        <w:t xml:space="preserve">F values using </w:t>
+      </w:r>
+      <w:proofErr w:type="gramStart"/>
+      <w:r>
+        <w:rPr>
+          <w:rFonts w:cstheme="minorHAnsi"/>
+          <w:color w:val="000000"/>
+          <w:sz w:val="36"/>
+          <w:szCs w:val="36"/>
+          <w:shd w:val="clear" w:color="auto" w:fill="F7F7F7"/>
+        </w:rPr>
+        <w:t>expon.pdf(</w:t>
+      </w:r>
+      <w:proofErr w:type="gramEnd"/>
+      <w:r>
+        <w:rPr>
+          <w:rFonts w:cstheme="minorHAnsi"/>
+          <w:color w:val="000000"/>
+          <w:sz w:val="36"/>
+          <w:szCs w:val="36"/>
+          <w:shd w:val="clear" w:color="auto" w:fill="F7F7F7"/>
+        </w:rPr>
+        <w:t>) and expon.cdf().</w:t>
       </w:r>
       <w:r>
         <w:rPr>
@@ -998,10 +1798,10 @@
           <w:noProof/>
         </w:rPr>
         <w:drawing>
-          <wp:inline distT="0" distB="0" distL="0" distR="0" wp14:anchorId="19451F29" wp14:editId="1BE32412">
-            <wp:extent cx="5732145" cy="1490345"/>
-            <wp:effectExtent l="0" t="0" r="1905" b="0"/>
-            <wp:docPr id="564513014" name="Picture 8" descr="A screenshot of a computer program&#10;&#10;Description automatically generated"/>
+          <wp:inline distT="0" distB="0" distL="0" distR="0" wp14:anchorId="503AA3AE" wp14:editId="4D658536">
+            <wp:extent cx="5882640" cy="1424940"/>
+            <wp:effectExtent l="0" t="0" r="3810" b="3810"/>
+            <wp:docPr id="781746464" name="Picture 8" descr="A screenshot of a computer code&#10;&#10;Description automatically generated"/>
             <wp:cNvGraphicFramePr>
               <a:graphicFrameLocks xmlns:a="http://schemas.openxmlformats.org/drawingml/2006/main" noChangeAspect="1"/>
             </wp:cNvGraphicFramePr>
@@ -1009,13 +1809,13 @@
               <a:graphicData uri="http://schemas.openxmlformats.org/drawingml/2006/picture">
                 <pic:pic xmlns:pic="http://schemas.openxmlformats.org/drawingml/2006/picture">
                   <pic:nvPicPr>
-                    <pic:cNvPr id="564513014" name="Picture 8" descr="A screenshot of a computer program&#10;&#10;Description automatically generated"/>
+                    <pic:cNvPr id="781746464" name="Picture 8" descr="A screenshot of a computer code&#10;&#10;Description automatically generated"/>
                     <pic:cNvPicPr>
                       <a:picLocks noChangeAspect="1" noChangeArrowheads="1"/>
                     </pic:cNvPicPr>
                   </pic:nvPicPr>
                   <pic:blipFill>
-                    <a:blip r:embed="rId11">
+                    <a:blip r:embed="rId17">
                       <a:extLst>
                         <a:ext uri="{28A0092B-C50C-407E-A947-70E740481C1C}">
                           <a14:useLocalDpi xmlns:a14="http://schemas.microsoft.com/office/drawing/2010/main" val="0"/>
@@ -1030,7 +1830,7 @@
                   <pic:spPr bwMode="auto">
                     <a:xfrm>
                       <a:off x="0" y="0"/>
-                      <a:ext cx="5732145" cy="1490345"/>
+                      <a:ext cx="5882640" cy="1424940"/>
                     </a:xfrm>
                     <a:prstGeom prst="rect">
                       <a:avLst/>
@@ -1073,6 +1873,30 @@
     </w:p>
     <w:p>
       <w:pPr>
+        <w:pStyle w:val="ListParagraph"/>
+        <w:rPr>
+          <w:rFonts w:cstheme="minorHAnsi"/>
+          <w:color w:val="000000"/>
+          <w:sz w:val="36"/>
+          <w:szCs w:val="36"/>
+          <w:shd w:val="clear" w:color="auto" w:fill="F7F7F7"/>
+        </w:rPr>
+      </w:pPr>
+    </w:p>
+    <w:p>
+      <w:pPr>
+        <w:pStyle w:val="ListParagraph"/>
+        <w:rPr>
+          <w:rFonts w:cstheme="minorHAnsi"/>
+          <w:color w:val="000000"/>
+          <w:sz w:val="36"/>
+          <w:szCs w:val="36"/>
+          <w:shd w:val="clear" w:color="auto" w:fill="F7F7F7"/>
+        </w:rPr>
+      </w:pPr>
+    </w:p>
+    <w:p>
+      <w:pPr>
         <w:rPr>
           <w:rFonts w:cstheme="minorHAnsi"/>
           <w:b/>
@@ -1171,6 +1995,7 @@
       <w:r>
         <w:rPr>
           <w:rFonts w:cstheme="minorHAnsi"/>
+          <w:noProof/>
           <w:color w:val="000000"/>
           <w:sz w:val="36"/>
           <w:szCs w:val="36"/>
@@ -1192,7 +2017,7 @@
                     <pic:cNvPicPr/>
                   </pic:nvPicPr>
                   <pic:blipFill>
-                    <a:blip r:embed="rId12"/>
+                    <a:blip r:embed="rId18"/>
                     <a:stretch>
                       <a:fillRect/>
                     </a:stretch>
@@ -1253,49 +2078,7 @@
             <w14:round/>
           </w14:textOutline>
         </w:rPr>
-        <w:t>C</w:t>
-      </w:r>
-      <w:r>
-        <w:rPr>
-          <w:rFonts w:cstheme="minorHAnsi"/>
-          <w:b/>
-          <w:color w:val="262626" w:themeColor="text1" w:themeTint="D9"/>
-          <w:sz w:val="36"/>
-          <w:szCs w:val="36"/>
-          <w:shd w:val="clear" w:color="auto" w:fill="F7F7F7"/>
-          <w14:shadow w14:blurRad="0" w14:dist="38100" w14:dir="2700000" w14:sx="100000" w14:sy="100000" w14:kx="0" w14:ky="0" w14:algn="bl">
-            <w14:schemeClr w14:val="accent5"/>
-          </w14:shadow>
-          <w14:textOutline w14:w="6731" w14:cap="flat" w14:cmpd="sng" w14:algn="ctr">
-            <w14:solidFill>
-              <w14:schemeClr w14:val="bg1"/>
-            </w14:solidFill>
-            <w14:prstDash w14:val="solid"/>
-            <w14:round/>
-          </w14:textOutline>
-        </w:rPr>
-        <w:t>DF</w:t>
-      </w:r>
-      <w:r>
-        <w:rPr>
-          <w:rFonts w:cstheme="minorHAnsi"/>
-          <w:b/>
-          <w:color w:val="262626" w:themeColor="text1" w:themeTint="D9"/>
-          <w:sz w:val="36"/>
-          <w:szCs w:val="36"/>
-          <w:shd w:val="clear" w:color="auto" w:fill="F7F7F7"/>
-          <w14:shadow w14:blurRad="0" w14:dist="38100" w14:dir="2700000" w14:sx="100000" w14:sy="100000" w14:kx="0" w14:ky="0" w14:algn="bl">
-            <w14:schemeClr w14:val="accent5"/>
-          </w14:shadow>
-          <w14:textOutline w14:w="6731" w14:cap="flat" w14:cmpd="sng" w14:algn="ctr">
-            <w14:solidFill>
-              <w14:schemeClr w14:val="bg1"/>
-            </w14:solidFill>
-            <w14:prstDash w14:val="solid"/>
-            <w14:round/>
-          </w14:textOutline>
-        </w:rPr>
-        <w:t>:</w:t>
+        <w:t>CDF:</w:t>
       </w:r>
     </w:p>
     <w:p>
@@ -1341,7 +2124,7 @@
                     </pic:cNvPicPr>
                   </pic:nvPicPr>
                   <pic:blipFill>
-                    <a:blip r:embed="rId13">
+                    <a:blip r:embed="rId19">
                       <a:extLst>
                         <a:ext uri="{28A0092B-C50C-407E-A947-70E740481C1C}">
                           <a14:useLocalDpi xmlns:a14="http://schemas.microsoft.com/office/drawing/2010/main" val="0"/>
@@ -1375,6 +2158,53 @@
     </w:p>
     <w:p>
       <w:pPr>
+        <w:rPr>
+          <w:rFonts w:cstheme="minorHAnsi"/>
+          <w:color w:val="000000"/>
+          <w:sz w:val="36"/>
+          <w:szCs w:val="36"/>
+          <w:shd w:val="clear" w:color="auto" w:fill="F7F7F7"/>
+        </w:rPr>
+      </w:pPr>
+    </w:p>
+    <w:p>
+      <w:pPr>
+        <w:pStyle w:val="Title"/>
+        <w:rPr>
+          <w:shd w:val="clear" w:color="auto" w:fill="F7F7F7"/>
+        </w:rPr>
+      </w:pPr>
+      <w:r>
+        <w:rPr>
+          <w:shd w:val="clear" w:color="auto" w:fill="F7F7F7"/>
+        </w:rPr>
+        <w:t xml:space="preserve">Function </w:t>
+      </w:r>
+      <w:proofErr w:type="spellStart"/>
+      <w:r>
+        <w:rPr>
+          <w:shd w:val="clear" w:color="auto" w:fill="F7F7F7"/>
+        </w:rPr>
+        <w:t>plot_</w:t>
+      </w:r>
+      <w:proofErr w:type="gramStart"/>
+      <w:r>
+        <w:rPr>
+          <w:shd w:val="clear" w:color="auto" w:fill="F7F7F7"/>
+        </w:rPr>
+        <w:t>cdf</w:t>
+      </w:r>
+      <w:proofErr w:type="spellEnd"/>
+      <w:r>
+        <w:rPr>
+          <w:shd w:val="clear" w:color="auto" w:fill="F7F7F7"/>
+        </w:rPr>
+        <w:t xml:space="preserve"> :</w:t>
+      </w:r>
+      <w:proofErr w:type="gramEnd"/>
+    </w:p>
+    <w:p>
+      <w:pPr>
         <w:pStyle w:val="ListParagraph"/>
         <w:rPr>
           <w:rFonts w:cstheme="minorHAnsi"/>
@@ -1396,6 +2226,175 @@
           <w:shd w:val="clear" w:color="auto" w:fill="F7F7F7"/>
         </w:rPr>
       </w:pPr>
+      <w:r>
+        <w:rPr>
+          <w:rFonts w:cstheme="minorHAnsi"/>
+          <w:color w:val="000000"/>
+          <w:sz w:val="36"/>
+          <w:szCs w:val="36"/>
+          <w:shd w:val="clear" w:color="auto" w:fill="F7F7F7"/>
+        </w:rPr>
+        <w:drawing>
+          <wp:inline distT="0" distB="0" distL="0" distR="0" wp14:anchorId="323A905D" wp14:editId="0BC101CD">
+            <wp:extent cx="4930567" cy="1409822"/>
+            <wp:effectExtent l="0" t="0" r="3810" b="0"/>
+            <wp:docPr id="1521328186" name="Picture 1" descr="A screen shot of a computer code&#10;&#10;Description automatically generated"/>
+            <wp:cNvGraphicFramePr>
+              <a:graphicFrameLocks xmlns:a="http://schemas.openxmlformats.org/drawingml/2006/main" noChangeAspect="1"/>
+            </wp:cNvGraphicFramePr>
+            <a:graphic xmlns:a="http://schemas.openxmlformats.org/drawingml/2006/main">
+              <a:graphicData uri="http://schemas.openxmlformats.org/drawingml/2006/picture">
+                <pic:pic xmlns:pic="http://schemas.openxmlformats.org/drawingml/2006/picture">
+                  <pic:nvPicPr>
+                    <pic:cNvPr id="1521328186" name="Picture 1" descr="A screen shot of a computer code&#10;&#10;Description automatically generated"/>
+                    <pic:cNvPicPr/>
+                  </pic:nvPicPr>
+                  <pic:blipFill>
+                    <a:blip r:embed="rId20"/>
+                    <a:stretch>
+                      <a:fillRect/>
+                    </a:stretch>
+                  </pic:blipFill>
+                  <pic:spPr>
+                    <a:xfrm>
+                      <a:off x="0" y="0"/>
+                      <a:ext cx="4930567" cy="1409822"/>
+                    </a:xfrm>
+                    <a:prstGeom prst="rect">
+                      <a:avLst/>
+                    </a:prstGeom>
+                  </pic:spPr>
+                </pic:pic>
+              </a:graphicData>
+            </a:graphic>
+          </wp:inline>
+        </w:drawing>
+      </w:r>
+    </w:p>
+    <w:p>
+      <w:pPr>
+        <w:pStyle w:val="ListParagraph"/>
+        <w:rPr>
+          <w:rFonts w:cstheme="minorHAnsi"/>
+          <w:color w:val="000000"/>
+          <w:sz w:val="36"/>
+          <w:szCs w:val="36"/>
+          <w:shd w:val="clear" w:color="auto" w:fill="F7F7F7"/>
+        </w:rPr>
+      </w:pPr>
+    </w:p>
+    <w:p>
+      <w:pPr>
+        <w:pStyle w:val="Title"/>
+        <w:rPr>
+          <w:shd w:val="clear" w:color="auto" w:fill="F7F7F7"/>
+        </w:rPr>
+      </w:pPr>
+      <w:r>
+        <w:rPr>
+          <w:shd w:val="clear" w:color="auto" w:fill="F7F7F7"/>
+        </w:rPr>
+        <w:t xml:space="preserve">Function </w:t>
+      </w:r>
+      <w:proofErr w:type="spellStart"/>
+      <w:r>
+        <w:rPr>
+          <w:shd w:val="clear" w:color="auto" w:fill="F7F7F7"/>
+        </w:rPr>
+        <w:t>plot_</w:t>
+      </w:r>
+      <w:proofErr w:type="gramStart"/>
+      <w:r>
+        <w:rPr>
+          <w:shd w:val="clear" w:color="auto" w:fill="F7F7F7"/>
+        </w:rPr>
+        <w:t>pdf</w:t>
+      </w:r>
+      <w:proofErr w:type="spellEnd"/>
+      <w:r>
+        <w:rPr>
+          <w:shd w:val="clear" w:color="auto" w:fill="F7F7F7"/>
+        </w:rPr>
+        <w:t xml:space="preserve"> :</w:t>
+      </w:r>
+      <w:proofErr w:type="gramEnd"/>
+    </w:p>
+    <w:p>
+      <w:pPr>
+        <w:pStyle w:val="ListParagraph"/>
+        <w:rPr>
+          <w:rFonts w:cstheme="minorHAnsi"/>
+          <w:color w:val="000000"/>
+          <w:sz w:val="36"/>
+          <w:szCs w:val="36"/>
+          <w:shd w:val="clear" w:color="auto" w:fill="F7F7F7"/>
+        </w:rPr>
+      </w:pPr>
+    </w:p>
+    <w:p>
+      <w:pPr>
+        <w:pStyle w:val="ListParagraph"/>
+        <w:rPr>
+          <w:rFonts w:cstheme="minorHAnsi"/>
+          <w:color w:val="000000"/>
+          <w:sz w:val="36"/>
+          <w:szCs w:val="36"/>
+          <w:shd w:val="clear" w:color="auto" w:fill="F7F7F7"/>
+        </w:rPr>
+      </w:pPr>
+      <w:r>
+        <w:rPr>
+          <w:noProof/>
+        </w:rPr>
+        <w:drawing>
+          <wp:inline distT="0" distB="0" distL="0" distR="0" wp14:anchorId="7679F348" wp14:editId="187726A4">
+            <wp:extent cx="4899660" cy="1562100"/>
+            <wp:effectExtent l="0" t="0" r="0" b="0"/>
+            <wp:docPr id="1418080078" name="Picture 9" descr="A screen shot of a computer code&#10;&#10;Description automatically generated"/>
+            <wp:cNvGraphicFramePr>
+              <a:graphicFrameLocks xmlns:a="http://schemas.openxmlformats.org/drawingml/2006/main" noChangeAspect="1"/>
+            </wp:cNvGraphicFramePr>
+            <a:graphic xmlns:a="http://schemas.openxmlformats.org/drawingml/2006/main">
+              <a:graphicData uri="http://schemas.openxmlformats.org/drawingml/2006/picture">
+                <pic:pic xmlns:pic="http://schemas.openxmlformats.org/drawingml/2006/picture">
+                  <pic:nvPicPr>
+                    <pic:cNvPr id="1418080078" name="Picture 9" descr="A screen shot of a computer code&#10;&#10;Description automatically generated"/>
+                    <pic:cNvPicPr>
+                      <a:picLocks noChangeAspect="1" noChangeArrowheads="1"/>
+                    </pic:cNvPicPr>
+                  </pic:nvPicPr>
+                  <pic:blipFill>
+                    <a:blip r:embed="rId21">
+                      <a:extLst>
+                        <a:ext uri="{28A0092B-C50C-407E-A947-70E740481C1C}">
+                          <a14:useLocalDpi xmlns:a14="http://schemas.microsoft.com/office/drawing/2010/main" val="0"/>
+                        </a:ext>
+                      </a:extLst>
+                    </a:blip>
+                    <a:srcRect/>
+                    <a:stretch>
+                      <a:fillRect/>
+                    </a:stretch>
+                  </pic:blipFill>
+                  <pic:spPr bwMode="auto">
+                    <a:xfrm>
+                      <a:off x="0" y="0"/>
+                      <a:ext cx="4899660" cy="1562100"/>
+                    </a:xfrm>
+                    <a:prstGeom prst="rect">
+                      <a:avLst/>
+                    </a:prstGeom>
+                    <a:noFill/>
+                    <a:ln>
+                      <a:noFill/>
+                    </a:ln>
+                  </pic:spPr>
+                </pic:pic>
+              </a:graphicData>
+            </a:graphic>
+          </wp:inline>
+        </w:drawing>
+      </w:r>
     </w:p>
     <w:sectPr>
       <w:pgSz w:w="12240" w:h="15840"/>
@@ -1929,6 +2928,27 @@
     <w:name w:val="Normal"/>
     <w:qFormat/>
   </w:style>
+  <w:style w:type="paragraph" w:styleId="Heading1">
+    <w:name w:val="heading 1"/>
+    <w:basedOn w:val="Normal"/>
+    <w:next w:val="Normal"/>
+    <w:link w:val="Heading1Char"/>
+    <w:uiPriority w:val="9"/>
+    <w:qFormat/>
+    <w:rsid w:val="004008C7"/>
+    <w:pPr>
+      <w:keepNext/>
+      <w:keepLines/>
+      <w:spacing w:before="240" w:after="0"/>
+      <w:outlineLvl w:val="0"/>
+    </w:pPr>
+    <w:rPr>
+      <w:rFonts w:asciiTheme="majorHAnsi" w:eastAsiaTheme="majorEastAsia" w:hAnsiTheme="majorHAnsi" w:cstheme="majorBidi"/>
+      <w:color w:val="2F5496" w:themeColor="accent1" w:themeShade="BF"/>
+      <w:sz w:val="32"/>
+      <w:szCs w:val="32"/>
+    </w:rPr>
+  </w:style>
   <w:style w:type="character" w:default="1" w:styleId="DefaultParagraphFont">
     <w:name w:val="Default Paragraph Font"/>
     <w:uiPriority w:val="1"/>
@@ -1978,6 +2998,88 @@
       <w:rFonts w:ascii="Courier New" w:eastAsia="Times New Roman" w:hAnsi="Courier New" w:cs="Courier New"/>
       <w:sz w:val="20"/>
       <w:szCs w:val="20"/>
+    </w:rPr>
+  </w:style>
+  <w:style w:type="character" w:customStyle="1" w:styleId="Heading1Char">
+    <w:name w:val="Heading 1 Char"/>
+    <w:basedOn w:val="DefaultParagraphFont"/>
+    <w:link w:val="Heading1"/>
+    <w:uiPriority w:val="9"/>
+    <w:rsid w:val="004008C7"/>
+    <w:rPr>
+      <w:rFonts w:asciiTheme="majorHAnsi" w:eastAsiaTheme="majorEastAsia" w:hAnsiTheme="majorHAnsi" w:cstheme="majorBidi"/>
+      <w:color w:val="2F5496" w:themeColor="accent1" w:themeShade="BF"/>
+      <w:sz w:val="32"/>
+      <w:szCs w:val="32"/>
+    </w:rPr>
+  </w:style>
+  <w:style w:type="paragraph" w:styleId="IntenseQuote">
+    <w:name w:val="Intense Quote"/>
+    <w:basedOn w:val="Normal"/>
+    <w:next w:val="Normal"/>
+    <w:link w:val="IntenseQuoteChar"/>
+    <w:uiPriority w:val="30"/>
+    <w:qFormat/>
+    <w:rsid w:val="00885959"/>
+    <w:pPr>
+      <w:pBdr>
+        <w:top w:val="single" w:sz="4" w:space="10" w:color="4472C4" w:themeColor="accent1"/>
+        <w:bottom w:val="single" w:sz="4" w:space="10" w:color="4472C4" w:themeColor="accent1"/>
+      </w:pBdr>
+      <w:spacing w:before="360" w:after="360"/>
+      <w:ind w:left="864" w:right="864"/>
+      <w:jc w:val="center"/>
+    </w:pPr>
+    <w:rPr>
+      <w:i/>
+      <w:iCs/>
+      <w:color w:val="4472C4" w:themeColor="accent1"/>
+    </w:rPr>
+  </w:style>
+  <w:style w:type="character" w:customStyle="1" w:styleId="IntenseQuoteChar">
+    <w:name w:val="Intense Quote Char"/>
+    <w:basedOn w:val="DefaultParagraphFont"/>
+    <w:link w:val="IntenseQuote"/>
+    <w:uiPriority w:val="30"/>
+    <w:rsid w:val="00885959"/>
+    <w:rPr>
+      <w:i/>
+      <w:iCs/>
+      <w:color w:val="4472C4" w:themeColor="accent1"/>
+    </w:rPr>
+  </w:style>
+  <w:style w:type="paragraph" w:styleId="Title">
+    <w:name w:val="Title"/>
+    <w:basedOn w:val="Normal"/>
+    <w:next w:val="Normal"/>
+    <w:link w:val="TitleChar"/>
+    <w:uiPriority w:val="10"/>
+    <w:qFormat/>
+    <w:rsid w:val="003A53B4"/>
+    <w:pPr>
+      <w:spacing w:after="0" w:line="240" w:lineRule="auto"/>
+      <w:contextualSpacing/>
+    </w:pPr>
+    <w:rPr>
+      <w:rFonts w:asciiTheme="majorHAnsi" w:eastAsiaTheme="majorEastAsia" w:hAnsiTheme="majorHAnsi" w:cstheme="majorBidi"/>
+      <w:spacing w:val="-10"/>
+      <w:kern w:val="28"/>
+      <w:sz w:val="56"/>
+      <w:szCs w:val="56"/>
+    </w:rPr>
+  </w:style>
+  <w:style w:type="character" w:customStyle="1" w:styleId="TitleChar">
+    <w:name w:val="Title Char"/>
+    <w:basedOn w:val="DefaultParagraphFont"/>
+    <w:link w:val="Title"/>
+    <w:uiPriority w:val="10"/>
+    <w:rsid w:val="003A53B4"/>
+    <w:rPr>
+      <w:rFonts w:asciiTheme="majorHAnsi" w:eastAsiaTheme="majorEastAsia" w:hAnsiTheme="majorHAnsi" w:cstheme="majorBidi"/>
+      <w:spacing w:val="-10"/>
+      <w:kern w:val="28"/>
+      <w:sz w:val="56"/>
+      <w:szCs w:val="56"/>
     </w:rPr>
   </w:style>
 </w:styles>

--- a/Theoretical/Continuous/Exponential.docx
+++ b/Theoretical/Continuous/Exponential.docx
@@ -32,7 +32,7 @@
           <w:sz w:val="52"/>
           <w:szCs w:val="52"/>
         </w:rPr>
-        <w:t xml:space="preserve"> </w:t>
+        <w:t xml:space="preserve"> Contin</w:t>
       </w:r>
       <w:r>
         <w:rPr>
@@ -42,7 +42,7 @@
           <w:sz w:val="52"/>
           <w:szCs w:val="52"/>
         </w:rPr>
-        <w:t>Contin</w:t>
+        <w:t>uo</w:t>
       </w:r>
       <w:r>
         <w:rPr>
@@ -52,27 +52,7 @@
           <w:sz w:val="52"/>
           <w:szCs w:val="52"/>
         </w:rPr>
-        <w:t>uo</w:t>
-      </w:r>
-      <w:r>
-        <w:rPr>
-          <w:b/>
-          <w:bCs/>
-          <w:color w:val="000000" w:themeColor="text1"/>
-          <w:sz w:val="52"/>
-          <w:szCs w:val="52"/>
-        </w:rPr>
-        <w:t>us</w:t>
-      </w:r>
-      <w:r>
-        <w:rPr>
-          <w:b/>
-          <w:bCs/>
-          <w:color w:val="000000" w:themeColor="text1"/>
-          <w:sz w:val="52"/>
-          <w:szCs w:val="52"/>
-        </w:rPr>
-        <w:t xml:space="preserve"> Distribution</w:t>
+        <w:t>us Distribution</w:t>
       </w:r>
     </w:p>
     <w:p>
@@ -111,39 +91,7 @@
           <w:sz w:val="32"/>
           <w:szCs w:val="32"/>
         </w:rPr>
-        <w:t>The</w:t>
-      </w:r>
-      <w:r>
-        <w:rPr>
-          <w:color w:val="000000" w:themeColor="text1"/>
-          <w:sz w:val="32"/>
-          <w:szCs w:val="32"/>
-        </w:rPr>
-        <w:t xml:space="preserve"> </w:t>
-      </w:r>
-      <w:r>
-        <w:rPr>
-          <w:color w:val="000000" w:themeColor="text1"/>
-          <w:sz w:val="32"/>
-          <w:szCs w:val="32"/>
-        </w:rPr>
-        <w:t>E</w:t>
-      </w:r>
-      <w:r>
-        <w:rPr>
-          <w:color w:val="000000" w:themeColor="text1"/>
-          <w:sz w:val="32"/>
-          <w:szCs w:val="32"/>
-        </w:rPr>
-        <w:t>xponential distribution is a continuous probability distribution that often concerns the amount of time until some specific event happens. It is a process in which events happen continuously and independently at a constant average rat</w:t>
-      </w:r>
-      <w:r>
-        <w:rPr>
-          <w:color w:val="000000" w:themeColor="text1"/>
-          <w:sz w:val="32"/>
-          <w:szCs w:val="32"/>
-        </w:rPr>
-        <w:t>e.</w:t>
+        <w:t>The Exponential distribution is a continuous probability distribution that often concerns the amount of time until some specific event happens. It is a process in which events happen continuously and independently at a constant average rate.</w:t>
       </w:r>
     </w:p>
     <w:p>
@@ -548,23 +496,7 @@
           <w:sz w:val="36"/>
           <w:szCs w:val="36"/>
         </w:rPr>
-        <w:t>V</w:t>
-      </w:r>
-      <w:r>
-        <w:rPr>
-          <w:color w:val="000000" w:themeColor="text1"/>
-          <w:sz w:val="36"/>
-          <w:szCs w:val="36"/>
-        </w:rPr>
-        <w:t>a</w:t>
-      </w:r>
-      <w:r>
-        <w:rPr>
-          <w:color w:val="000000" w:themeColor="text1"/>
-          <w:sz w:val="36"/>
-          <w:szCs w:val="36"/>
-        </w:rPr>
-        <w:t>riance</w:t>
+        <w:t>Variance</w:t>
       </w:r>
       <w:r>
         <w:rPr>
@@ -841,6 +773,19 @@
     <w:p>
       <w:pPr>
         <w:pStyle w:val="ListParagraph"/>
+        <w:rPr>
+          <w:rFonts w:ascii="Segoe UI" w:hAnsi="Segoe UI" w:cs="Segoe UI"/>
+          <w:color w:val="000000"/>
+          <w:sz w:val="27"/>
+          <w:szCs w:val="27"/>
+          <w:shd w:val="clear" w:color="auto" w:fill="F7F7F7"/>
+          <w:lang w:bidi="ar-EG"/>
+        </w:rPr>
+      </w:pPr>
+    </w:p>
+    <w:p>
+      <w:pPr>
+        <w:pStyle w:val="ListParagraph"/>
         <w:numPr>
           <w:ilvl w:val="0"/>
           <w:numId w:val="1"/>
@@ -860,14 +805,7 @@
           <w:szCs w:val="36"/>
         </w:rPr>
         <w:lastRenderedPageBreak/>
-        <w:t xml:space="preserve">Now, we set Random numbers it’s size 1000 </w:t>
-      </w:r>
-      <w:r>
-        <w:rPr>
-          <w:sz w:val="36"/>
-          <w:szCs w:val="36"/>
-        </w:rPr>
-        <w:t xml:space="preserve">which is value of </w:t>
+        <w:t xml:space="preserve">Now, we set Random numbers it’s size </w:t>
       </w:r>
       <w:proofErr w:type="gramStart"/>
       <w:r>
@@ -875,14 +813,7 @@
           <w:sz w:val="36"/>
           <w:szCs w:val="36"/>
         </w:rPr>
-        <w:t xml:space="preserve">k  </w:t>
-      </w:r>
-      <w:r>
-        <w:rPr>
-          <w:sz w:val="36"/>
-          <w:szCs w:val="36"/>
-        </w:rPr>
-        <w:t>from</w:t>
+        <w:t>1000</w:t>
       </w:r>
       <w:proofErr w:type="gramEnd"/>
       <w:r>
@@ -890,9 +821,30 @@
           <w:sz w:val="36"/>
           <w:szCs w:val="36"/>
         </w:rPr>
-        <w:t xml:space="preserve"> the Exponential distribution using </w:t>
+        <w:t xml:space="preserve"> </w:t>
+      </w:r>
+    </w:p>
+    <w:p>
+      <w:pPr>
+        <w:ind w:left="360"/>
+        <w:rPr>
+          <w:rFonts w:ascii="Segoe UI" w:hAnsi="Segoe UI" w:cs="Segoe UI"/>
+          <w:color w:val="000000"/>
+          <w:sz w:val="27"/>
+          <w:szCs w:val="27"/>
+          <w:shd w:val="clear" w:color="auto" w:fill="F7F7F7"/>
+          <w:lang w:bidi="ar-EG"/>
+        </w:rPr>
+      </w:pPr>
+      <w:r>
+        <w:rPr>
+          <w:sz w:val="36"/>
+          <w:szCs w:val="36"/>
+        </w:rPr>
+        <w:t xml:space="preserve"> Exponential distribution using </w:t>
       </w:r>
       <w:proofErr w:type="spellStart"/>
+      <w:proofErr w:type="gramStart"/>
       <w:r>
         <w:rPr>
           <w:sz w:val="36"/>
@@ -917,6 +869,7 @@
         <w:t>rvs</w:t>
       </w:r>
       <w:proofErr w:type="spellEnd"/>
+      <w:proofErr w:type="gramEnd"/>
       <w:r>
         <w:rPr>
           <w:sz w:val="36"/>
@@ -1363,28 +1316,14 @@
           <w:sz w:val="36"/>
           <w:szCs w:val="36"/>
         </w:rPr>
-        <w:t xml:space="preserve">Calculating the Cumulative distribution function (CDF) at a given value and the </w:t>
-      </w:r>
-      <w:r>
-        <w:rPr>
-          <w:sz w:val="36"/>
-          <w:szCs w:val="36"/>
-        </w:rPr>
-        <w:t>given</w:t>
-      </w:r>
-      <w:r>
-        <w:rPr>
-          <w:sz w:val="36"/>
-          <w:szCs w:val="36"/>
-        </w:rPr>
-        <w:t xml:space="preserve"> </w:t>
-      </w:r>
-      <w:r>
-        <w:rPr>
-          <w:sz w:val="36"/>
-          <w:szCs w:val="36"/>
-        </w:rPr>
-        <w:t xml:space="preserve">probability using functions </w:t>
+        <w:t>Calculating the Cumulative distribution function (CDF) at a given value</w:t>
+      </w:r>
+      <w:r>
+        <w:rPr>
+          <w:sz w:val="36"/>
+          <w:szCs w:val="36"/>
+        </w:rPr>
+        <w:t xml:space="preserve"> using functions </w:t>
       </w:r>
       <w:proofErr w:type="gramStart"/>
       <w:r>
@@ -1438,12 +1377,11 @@
         <w:rPr>
           <w:noProof/>
         </w:rPr>
-        <w:lastRenderedPageBreak/>
         <w:drawing>
-          <wp:inline distT="0" distB="0" distL="0" distR="0" wp14:anchorId="2D77B3F8" wp14:editId="0F6633F7">
-            <wp:extent cx="4250055" cy="1922145"/>
-            <wp:effectExtent l="0" t="0" r="0" b="1905"/>
-            <wp:docPr id="820574490" name="Picture 6" descr="A computer screen shot of text&#10;&#10;Description automatically generated"/>
+          <wp:inline distT="0" distB="0" distL="0" distR="0" wp14:anchorId="44AAE577" wp14:editId="5C870AAC">
+            <wp:extent cx="4251960" cy="845820"/>
+            <wp:effectExtent l="0" t="0" r="0" b="0"/>
+            <wp:docPr id="587941740" name="Picture 1" descr="A computer screen shot of text&#10;&#10;Description automatically generated"/>
             <wp:cNvGraphicFramePr>
               <a:graphicFrameLocks xmlns:a="http://schemas.openxmlformats.org/drawingml/2006/main" noChangeAspect="1"/>
             </wp:cNvGraphicFramePr>
@@ -1451,7 +1389,7 @@
               <a:graphicData uri="http://schemas.openxmlformats.org/drawingml/2006/picture">
                 <pic:pic xmlns:pic="http://schemas.openxmlformats.org/drawingml/2006/picture">
                   <pic:nvPicPr>
-                    <pic:cNvPr id="820574490" name="Picture 6" descr="A computer screen shot of text&#10;&#10;Description automatically generated"/>
+                    <pic:cNvPr id="587941740" name="Picture 1" descr="A computer screen shot of text&#10;&#10;Description automatically generated"/>
                     <pic:cNvPicPr>
                       <a:picLocks noChangeAspect="1" noChangeArrowheads="1"/>
                     </pic:cNvPicPr>
@@ -1472,7 +1410,7 @@
                   <pic:spPr bwMode="auto">
                     <a:xfrm>
                       <a:off x="0" y="0"/>
-                      <a:ext cx="4250055" cy="1922145"/>
+                      <a:ext cx="4251960" cy="845820"/>
                     </a:xfrm>
                     <a:prstGeom prst="rect">
                       <a:avLst/>
@@ -1560,10 +1498,10 @@
           <w:noProof/>
         </w:rPr>
         <w:drawing>
-          <wp:inline distT="0" distB="0" distL="0" distR="0" wp14:anchorId="4E2DA239" wp14:editId="2770F19D">
-            <wp:extent cx="6062133" cy="701675"/>
-            <wp:effectExtent l="0" t="0" r="0" b="3175"/>
-            <wp:docPr id="1058365297" name="Picture 7"/>
+          <wp:inline distT="0" distB="0" distL="0" distR="0" wp14:anchorId="2273E6EB" wp14:editId="53E551C2">
+            <wp:extent cx="2987040" cy="426720"/>
+            <wp:effectExtent l="0" t="0" r="3810" b="0"/>
+            <wp:docPr id="1772723650" name="Picture 2" descr="A number on a black background&#10;&#10;Description automatically generated"/>
             <wp:cNvGraphicFramePr>
               <a:graphicFrameLocks xmlns:a="http://schemas.openxmlformats.org/drawingml/2006/main" noChangeAspect="1"/>
             </wp:cNvGraphicFramePr>
@@ -1571,7 +1509,7 @@
               <a:graphicData uri="http://schemas.openxmlformats.org/drawingml/2006/picture">
                 <pic:pic xmlns:pic="http://schemas.openxmlformats.org/drawingml/2006/picture">
                   <pic:nvPicPr>
-                    <pic:cNvPr id="0" name="Picture 13"/>
+                    <pic:cNvPr id="1772723650" name="Picture 2" descr="A number on a black background&#10;&#10;Description automatically generated"/>
                     <pic:cNvPicPr>
                       <a:picLocks noChangeAspect="1" noChangeArrowheads="1"/>
                     </pic:cNvPicPr>
@@ -1592,7 +1530,7 @@
                   <pic:spPr bwMode="auto">
                     <a:xfrm>
                       <a:off x="0" y="0"/>
-                      <a:ext cx="6244640" cy="722800"/>
+                      <a:ext cx="2987040" cy="426720"/>
                     </a:xfrm>
                     <a:prstGeom prst="rect">
                       <a:avLst/>
@@ -1628,6 +1566,7 @@
           <w:szCs w:val="36"/>
           <w:shd w:val="clear" w:color="auto" w:fill="F7F7F7"/>
         </w:rPr>
+        <w:lastRenderedPageBreak/>
         <w:t>The code generates plots of the probability density function (PDF) and cumulative distribution function (CDF) of the exponential distribution. It creates an array</w:t>
       </w:r>
       <w:r>
@@ -1851,11 +1790,13 @@
       <w:pPr>
         <w:pStyle w:val="ListParagraph"/>
         <w:rPr>
-          <w:rFonts w:cstheme="minorHAnsi"/>
-          <w:color w:val="000000"/>
-          <w:sz w:val="36"/>
-          <w:szCs w:val="36"/>
-          <w:shd w:val="clear" w:color="auto" w:fill="F7F7F7"/>
+          <w:rFonts w:cstheme="minorHAnsi" w:hint="cs"/>
+          <w:color w:val="000000"/>
+          <w:sz w:val="36"/>
+          <w:szCs w:val="36"/>
+          <w:shd w:val="clear" w:color="auto" w:fill="F7F7F7"/>
+          <w:rtl/>
+          <w:lang w:bidi="ar-EG"/>
         </w:rPr>
       </w:pPr>
     </w:p>
@@ -1938,7 +1879,9 @@
           </w14:textOutline>
         </w:rPr>
       </w:pPr>
-      <w:r>
+    </w:p>
+    <w:p>
+      <w:pPr>
         <w:rPr>
           <w:rFonts w:cstheme="minorHAnsi"/>
           <w:b/>
@@ -1957,9 +1900,7 @@
             <w14:round/>
           </w14:textOutline>
         </w:rPr>
-        <w:lastRenderedPageBreak/>
-        <w:t>PDF:</w:t>
-      </w:r>
+      </w:pPr>
     </w:p>
     <w:p>
       <w:pPr>
@@ -1982,6 +1923,203 @@
           </w14:textOutline>
         </w:rPr>
       </w:pPr>
+    </w:p>
+    <w:p>
+      <w:pPr>
+        <w:rPr>
+          <w:rFonts w:cstheme="minorHAnsi"/>
+          <w:b/>
+          <w:color w:val="262626" w:themeColor="text1" w:themeTint="D9"/>
+          <w:sz w:val="36"/>
+          <w:szCs w:val="36"/>
+          <w:shd w:val="clear" w:color="auto" w:fill="F7F7F7"/>
+          <w14:shadow w14:blurRad="0" w14:dist="38100" w14:dir="2700000" w14:sx="100000" w14:sy="100000" w14:kx="0" w14:ky="0" w14:algn="bl">
+            <w14:schemeClr w14:val="accent5"/>
+          </w14:shadow>
+          <w14:textOutline w14:w="6731" w14:cap="flat" w14:cmpd="sng" w14:algn="ctr">
+            <w14:solidFill>
+              <w14:schemeClr w14:val="bg1"/>
+            </w14:solidFill>
+            <w14:prstDash w14:val="solid"/>
+            <w14:round/>
+          </w14:textOutline>
+        </w:rPr>
+      </w:pPr>
+    </w:p>
+    <w:p>
+      <w:pPr>
+        <w:rPr>
+          <w:rFonts w:cstheme="minorHAnsi"/>
+          <w:b/>
+          <w:color w:val="262626" w:themeColor="text1" w:themeTint="D9"/>
+          <w:sz w:val="36"/>
+          <w:szCs w:val="36"/>
+          <w:shd w:val="clear" w:color="auto" w:fill="F7F7F7"/>
+          <w14:shadow w14:blurRad="0" w14:dist="38100" w14:dir="2700000" w14:sx="100000" w14:sy="100000" w14:kx="0" w14:ky="0" w14:algn="bl">
+            <w14:schemeClr w14:val="accent5"/>
+          </w14:shadow>
+          <w14:textOutline w14:w="6731" w14:cap="flat" w14:cmpd="sng" w14:algn="ctr">
+            <w14:solidFill>
+              <w14:schemeClr w14:val="bg1"/>
+            </w14:solidFill>
+            <w14:prstDash w14:val="solid"/>
+            <w14:round/>
+          </w14:textOutline>
+        </w:rPr>
+      </w:pPr>
+    </w:p>
+    <w:p>
+      <w:pPr>
+        <w:rPr>
+          <w:rFonts w:cstheme="minorHAnsi"/>
+          <w:b/>
+          <w:color w:val="262626" w:themeColor="text1" w:themeTint="D9"/>
+          <w:sz w:val="36"/>
+          <w:szCs w:val="36"/>
+          <w:shd w:val="clear" w:color="auto" w:fill="F7F7F7"/>
+          <w14:shadow w14:blurRad="0" w14:dist="38100" w14:dir="2700000" w14:sx="100000" w14:sy="100000" w14:kx="0" w14:ky="0" w14:algn="bl">
+            <w14:schemeClr w14:val="accent5"/>
+          </w14:shadow>
+          <w14:textOutline w14:w="6731" w14:cap="flat" w14:cmpd="sng" w14:algn="ctr">
+            <w14:solidFill>
+              <w14:schemeClr w14:val="bg1"/>
+            </w14:solidFill>
+            <w14:prstDash w14:val="solid"/>
+            <w14:round/>
+          </w14:textOutline>
+        </w:rPr>
+      </w:pPr>
+    </w:p>
+    <w:p>
+      <w:pPr>
+        <w:rPr>
+          <w:rFonts w:cstheme="minorHAnsi"/>
+          <w:b/>
+          <w:color w:val="262626" w:themeColor="text1" w:themeTint="D9"/>
+          <w:sz w:val="36"/>
+          <w:szCs w:val="36"/>
+          <w:shd w:val="clear" w:color="auto" w:fill="F7F7F7"/>
+          <w14:shadow w14:blurRad="0" w14:dist="38100" w14:dir="2700000" w14:sx="100000" w14:sy="100000" w14:kx="0" w14:ky="0" w14:algn="bl">
+            <w14:schemeClr w14:val="accent5"/>
+          </w14:shadow>
+          <w14:textOutline w14:w="6731" w14:cap="flat" w14:cmpd="sng" w14:algn="ctr">
+            <w14:solidFill>
+              <w14:schemeClr w14:val="bg1"/>
+            </w14:solidFill>
+            <w14:prstDash w14:val="solid"/>
+            <w14:round/>
+          </w14:textOutline>
+        </w:rPr>
+      </w:pPr>
+    </w:p>
+    <w:p>
+      <w:pPr>
+        <w:rPr>
+          <w:rFonts w:cstheme="minorHAnsi"/>
+          <w:b/>
+          <w:color w:val="262626" w:themeColor="text1" w:themeTint="D9"/>
+          <w:sz w:val="36"/>
+          <w:szCs w:val="36"/>
+          <w:shd w:val="clear" w:color="auto" w:fill="F7F7F7"/>
+          <w14:shadow w14:blurRad="0" w14:dist="38100" w14:dir="2700000" w14:sx="100000" w14:sy="100000" w14:kx="0" w14:ky="0" w14:algn="bl">
+            <w14:schemeClr w14:val="accent5"/>
+          </w14:shadow>
+          <w14:textOutline w14:w="6731" w14:cap="flat" w14:cmpd="sng" w14:algn="ctr">
+            <w14:solidFill>
+              <w14:schemeClr w14:val="bg1"/>
+            </w14:solidFill>
+            <w14:prstDash w14:val="solid"/>
+            <w14:round/>
+          </w14:textOutline>
+        </w:rPr>
+      </w:pPr>
+    </w:p>
+    <w:p>
+      <w:pPr>
+        <w:rPr>
+          <w:rFonts w:cstheme="minorHAnsi"/>
+          <w:b/>
+          <w:color w:val="262626" w:themeColor="text1" w:themeTint="D9"/>
+          <w:sz w:val="36"/>
+          <w:szCs w:val="36"/>
+          <w:shd w:val="clear" w:color="auto" w:fill="F7F7F7"/>
+          <w14:shadow w14:blurRad="0" w14:dist="38100" w14:dir="2700000" w14:sx="100000" w14:sy="100000" w14:kx="0" w14:ky="0" w14:algn="bl">
+            <w14:schemeClr w14:val="accent5"/>
+          </w14:shadow>
+          <w14:textOutline w14:w="6731" w14:cap="flat" w14:cmpd="sng" w14:algn="ctr">
+            <w14:solidFill>
+              <w14:schemeClr w14:val="bg1"/>
+            </w14:solidFill>
+            <w14:prstDash w14:val="solid"/>
+            <w14:round/>
+          </w14:textOutline>
+        </w:rPr>
+      </w:pPr>
+    </w:p>
+    <w:p>
+      <w:pPr>
+        <w:rPr>
+          <w:rFonts w:cstheme="minorHAnsi"/>
+          <w:b/>
+          <w:color w:val="262626" w:themeColor="text1" w:themeTint="D9"/>
+          <w:sz w:val="36"/>
+          <w:szCs w:val="36"/>
+          <w:shd w:val="clear" w:color="auto" w:fill="F7F7F7"/>
+          <w14:shadow w14:blurRad="0" w14:dist="38100" w14:dir="2700000" w14:sx="100000" w14:sy="100000" w14:kx="0" w14:ky="0" w14:algn="bl">
+            <w14:schemeClr w14:val="accent5"/>
+          </w14:shadow>
+          <w14:textOutline w14:w="6731" w14:cap="flat" w14:cmpd="sng" w14:algn="ctr">
+            <w14:solidFill>
+              <w14:schemeClr w14:val="bg1"/>
+            </w14:solidFill>
+            <w14:prstDash w14:val="solid"/>
+            <w14:round/>
+          </w14:textOutline>
+        </w:rPr>
+      </w:pPr>
+      <w:r>
+        <w:rPr>
+          <w:rFonts w:cstheme="minorHAnsi"/>
+          <w:b/>
+          <w:color w:val="262626" w:themeColor="text1" w:themeTint="D9"/>
+          <w:sz w:val="36"/>
+          <w:szCs w:val="36"/>
+          <w:shd w:val="clear" w:color="auto" w:fill="F7F7F7"/>
+          <w14:shadow w14:blurRad="0" w14:dist="38100" w14:dir="2700000" w14:sx="100000" w14:sy="100000" w14:kx="0" w14:ky="0" w14:algn="bl">
+            <w14:schemeClr w14:val="accent5"/>
+          </w14:shadow>
+          <w14:textOutline w14:w="6731" w14:cap="flat" w14:cmpd="sng" w14:algn="ctr">
+            <w14:solidFill>
+              <w14:schemeClr w14:val="bg1"/>
+            </w14:solidFill>
+            <w14:prstDash w14:val="solid"/>
+            <w14:round/>
+          </w14:textOutline>
+        </w:rPr>
+        <w:t>PDF:</w:t>
+      </w:r>
+    </w:p>
+    <w:p>
+      <w:pPr>
+        <w:rPr>
+          <w:rFonts w:cstheme="minorHAnsi"/>
+          <w:b/>
+          <w:color w:val="262626" w:themeColor="text1" w:themeTint="D9"/>
+          <w:sz w:val="36"/>
+          <w:szCs w:val="36"/>
+          <w:shd w:val="clear" w:color="auto" w:fill="F7F7F7"/>
+          <w14:shadow w14:blurRad="0" w14:dist="38100" w14:dir="2700000" w14:sx="100000" w14:sy="100000" w14:kx="0" w14:ky="0" w14:algn="bl">
+            <w14:schemeClr w14:val="accent5"/>
+          </w14:shadow>
+          <w14:textOutline w14:w="6731" w14:cap="flat" w14:cmpd="sng" w14:algn="ctr">
+            <w14:solidFill>
+              <w14:schemeClr w14:val="bg1"/>
+            </w14:solidFill>
+            <w14:prstDash w14:val="solid"/>
+            <w14:round/>
+          </w14:textOutline>
+        </w:rPr>
+      </w:pPr>
       <w:r>
         <w:rPr>
           <w:rFonts w:cstheme="minorHAnsi"/>
@@ -2002,9 +2140,9 @@
           <w:shd w:val="clear" w:color="auto" w:fill="F7F7F7"/>
         </w:rPr>
         <w:drawing>
-          <wp:inline distT="0" distB="0" distL="0" distR="0" wp14:anchorId="75290745" wp14:editId="70B5B9B8">
-            <wp:extent cx="5227320" cy="3691466"/>
-            <wp:effectExtent l="0" t="0" r="0" b="4445"/>
+          <wp:inline distT="0" distB="0" distL="0" distR="0" wp14:anchorId="75290745" wp14:editId="7B0F2275">
+            <wp:extent cx="5227021" cy="3284220"/>
+            <wp:effectExtent l="0" t="0" r="0" b="0"/>
             <wp:docPr id="783751190" name="Picture 1" descr="A screen shot of a graph&#10;&#10;Description automatically generated"/>
             <wp:cNvGraphicFramePr>
               <a:graphicFrameLocks xmlns:a="http://schemas.openxmlformats.org/drawingml/2006/main" noChangeAspect="1"/>
@@ -2025,7 +2163,7 @@
                   <pic:spPr>
                     <a:xfrm>
                       <a:off x="0" y="0"/>
-                      <a:ext cx="5239747" cy="3700242"/>
+                      <a:ext cx="5246487" cy="3296451"/>
                     </a:xfrm>
                     <a:prstGeom prst="rect">
                       <a:avLst/>
@@ -2107,9 +2245,9 @@
           <w:noProof/>
         </w:rPr>
         <w:drawing>
-          <wp:inline distT="0" distB="0" distL="0" distR="0" wp14:anchorId="06D0BDDB" wp14:editId="3009DCF8">
-            <wp:extent cx="5943599" cy="3378200"/>
-            <wp:effectExtent l="0" t="0" r="635" b="0"/>
+          <wp:inline distT="0" distB="0" distL="0" distR="0" wp14:anchorId="06D0BDDB" wp14:editId="238D7FDC">
+            <wp:extent cx="5942965" cy="3482340"/>
+            <wp:effectExtent l="0" t="0" r="635" b="3810"/>
             <wp:docPr id="970534801" name="Picture 10" descr="A screen shot of a graph&#10;&#10;Description automatically generated"/>
             <wp:cNvGraphicFramePr>
               <a:graphicFrameLocks xmlns:a="http://schemas.openxmlformats.org/drawingml/2006/main" noChangeAspect="1"/>
@@ -2139,7 +2277,7 @@
                   <pic:spPr bwMode="auto">
                     <a:xfrm>
                       <a:off x="0" y="0"/>
-                      <a:ext cx="5950332" cy="3382027"/>
+                      <a:ext cx="5950339" cy="3486661"/>
                     </a:xfrm>
                     <a:prstGeom prst="rect">
                       <a:avLst/>
@@ -2229,6 +2367,7 @@
       <w:r>
         <w:rPr>
           <w:rFonts w:cstheme="minorHAnsi"/>
+          <w:noProof/>
           <w:color w:val="000000"/>
           <w:sz w:val="36"/>
           <w:szCs w:val="36"/>

--- a/Theoretical/Continuous/Exponential.docx
+++ b/Theoretical/Continuous/Exponential.docx
@@ -828,12 +828,8 @@
       <w:pPr>
         <w:ind w:left="360"/>
         <w:rPr>
-          <w:rFonts w:ascii="Segoe UI" w:hAnsi="Segoe UI" w:cs="Segoe UI"/>
-          <w:color w:val="000000"/>
-          <w:sz w:val="27"/>
-          <w:szCs w:val="27"/>
-          <w:shd w:val="clear" w:color="auto" w:fill="F7F7F7"/>
-          <w:lang w:bidi="ar-EG"/>
+          <w:sz w:val="36"/>
+          <w:szCs w:val="36"/>
         </w:rPr>
       </w:pPr>
       <w:r>
@@ -904,7 +900,21 @@
           <w:sz w:val="36"/>
           <w:szCs w:val="36"/>
         </w:rPr>
-        <w:t xml:space="preserve"> value is  1/scale=0.5 </w:t>
+        <w:t xml:space="preserve"> value is  1/scale=0.5</w:t>
+      </w:r>
+      <w:r>
+        <w:rPr>
+          <w:sz w:val="36"/>
+          <w:szCs w:val="36"/>
+        </w:rPr>
+        <w:t xml:space="preserve">  </w:t>
+      </w:r>
+      <w:r>
+        <w:rPr>
+          <w:sz w:val="36"/>
+          <w:szCs w:val="36"/>
+        </w:rPr>
+        <w:t xml:space="preserve"> </w:t>
       </w:r>
     </w:p>
     <w:p>
@@ -1644,61 +1654,27 @@
           <w:szCs w:val="36"/>
           <w:shd w:val="clear" w:color="auto" w:fill="F7F7F7"/>
         </w:rPr>
-        <w:t> and calculates the</w:t>
-      </w:r>
-    </w:p>
-    <w:p>
-      <w:pPr>
-        <w:pStyle w:val="ListParagraph"/>
-        <w:rPr>
-          <w:rFonts w:cstheme="minorHAnsi"/>
-          <w:color w:val="000000"/>
-          <w:sz w:val="36"/>
-          <w:szCs w:val="36"/>
-          <w:shd w:val="clear" w:color="auto" w:fill="F7F7F7"/>
-        </w:rPr>
-      </w:pPr>
-      <w:r>
-        <w:rPr>
-          <w:rFonts w:cstheme="minorHAnsi"/>
-          <w:color w:val="000000"/>
-          <w:sz w:val="36"/>
-          <w:szCs w:val="36"/>
-          <w:shd w:val="clear" w:color="auto" w:fill="F7F7F7"/>
-        </w:rPr>
-        <w:t>corresponding PDF and CD</w:t>
-      </w:r>
-      <w:r>
-        <w:rPr>
-          <w:rFonts w:cstheme="minorHAnsi"/>
-          <w:color w:val="000000"/>
-          <w:sz w:val="36"/>
-          <w:szCs w:val="36"/>
-          <w:shd w:val="clear" w:color="auto" w:fill="F7F7F7"/>
-        </w:rPr>
-        <w:t xml:space="preserve">F values using </w:t>
-      </w:r>
-      <w:proofErr w:type="gramStart"/>
-      <w:r>
-        <w:rPr>
-          <w:rFonts w:cstheme="minorHAnsi"/>
-          <w:color w:val="000000"/>
-          <w:sz w:val="36"/>
-          <w:szCs w:val="36"/>
-          <w:shd w:val="clear" w:color="auto" w:fill="F7F7F7"/>
-        </w:rPr>
-        <w:t>expon.pdf(</w:t>
-      </w:r>
-      <w:proofErr w:type="gramEnd"/>
-      <w:r>
-        <w:rPr>
-          <w:rFonts w:cstheme="minorHAnsi"/>
-          <w:color w:val="000000"/>
-          <w:sz w:val="36"/>
-          <w:szCs w:val="36"/>
-          <w:shd w:val="clear" w:color="auto" w:fill="F7F7F7"/>
-        </w:rPr>
-        <w:t>) and expon.cdf().</w:t>
+        <w:t> </w:t>
+      </w:r>
+      <w:r>
+        <w:rPr>
+          <w:rFonts w:cstheme="minorHAnsi"/>
+          <w:color w:val="000000"/>
+          <w:sz w:val="36"/>
+          <w:szCs w:val="36"/>
+          <w:shd w:val="clear" w:color="auto" w:fill="F7F7F7"/>
+        </w:rPr>
+        <w:t xml:space="preserve">1000 values between 0 and 10  </w:t>
+      </w:r>
+      <w:r>
+        <w:rPr>
+          <w:rFonts w:cstheme="minorHAnsi"/>
+          <w:color w:val="000000"/>
+          <w:sz w:val="36"/>
+          <w:szCs w:val="36"/>
+          <w:shd w:val="clear" w:color="auto" w:fill="F7F7F7"/>
+        </w:rPr>
+        <w:t>and calculates the</w:t>
       </w:r>
       <w:r>
         <w:rPr>
@@ -1718,7 +1694,7 @@
           <w:szCs w:val="36"/>
           <w:shd w:val="clear" w:color="auto" w:fill="F7F7F7"/>
         </w:rPr>
-        <w:t xml:space="preserve"> </w:t>
+        <w:t xml:space="preserve">corresponding PDF and CDF values using expon.pdf() and expon.cdf().  </w:t>
       </w:r>
     </w:p>
     <w:p>
@@ -1790,7 +1766,7 @@
       <w:pPr>
         <w:pStyle w:val="ListParagraph"/>
         <w:rPr>
-          <w:rFonts w:cstheme="minorHAnsi" w:hint="cs"/>
+          <w:rFonts w:cstheme="minorHAnsi"/>
           <w:color w:val="000000"/>
           <w:sz w:val="36"/>
           <w:szCs w:val="36"/>
@@ -2557,7 +2533,7 @@
       <w:lvlText w:val=""/>
       <w:lvlJc w:val="left"/>
       <w:pPr>
-        <w:ind w:left="720" w:hanging="360"/>
+        <w:ind w:left="540" w:hanging="360"/>
       </w:pPr>
       <w:rPr>
         <w:rFonts w:ascii="Symbol" w:hAnsi="Symbol" w:hint="default"/>
@@ -2569,7 +2545,7 @@
       <w:lvlText w:val="o"/>
       <w:lvlJc w:val="left"/>
       <w:pPr>
-        <w:ind w:left="1440" w:hanging="360"/>
+        <w:ind w:left="1260" w:hanging="360"/>
       </w:pPr>
       <w:rPr>
         <w:rFonts w:ascii="Courier New" w:hAnsi="Courier New" w:cs="Courier New" w:hint="default"/>
@@ -2581,7 +2557,7 @@
       <w:lvlText w:val=""/>
       <w:lvlJc w:val="left"/>
       <w:pPr>
-        <w:ind w:left="2160" w:hanging="360"/>
+        <w:ind w:left="1980" w:hanging="360"/>
       </w:pPr>
       <w:rPr>
         <w:rFonts w:ascii="Wingdings" w:hAnsi="Wingdings" w:hint="default"/>
@@ -2593,7 +2569,7 @@
       <w:lvlText w:val=""/>
       <w:lvlJc w:val="left"/>
       <w:pPr>
-        <w:ind w:left="2880" w:hanging="360"/>
+        <w:ind w:left="2700" w:hanging="360"/>
       </w:pPr>
       <w:rPr>
         <w:rFonts w:ascii="Symbol" w:hAnsi="Symbol" w:hint="default"/>
@@ -2605,7 +2581,7 @@
       <w:lvlText w:val="o"/>
       <w:lvlJc w:val="left"/>
       <w:pPr>
-        <w:ind w:left="3600" w:hanging="360"/>
+        <w:ind w:left="3420" w:hanging="360"/>
       </w:pPr>
       <w:rPr>
         <w:rFonts w:ascii="Courier New" w:hAnsi="Courier New" w:cs="Courier New" w:hint="default"/>
@@ -2617,7 +2593,7 @@
       <w:lvlText w:val=""/>
       <w:lvlJc w:val="left"/>
       <w:pPr>
-        <w:ind w:left="4320" w:hanging="360"/>
+        <w:ind w:left="4140" w:hanging="360"/>
       </w:pPr>
       <w:rPr>
         <w:rFonts w:ascii="Wingdings" w:hAnsi="Wingdings" w:hint="default"/>
@@ -2629,7 +2605,7 @@
       <w:lvlText w:val=""/>
       <w:lvlJc w:val="left"/>
       <w:pPr>
-        <w:ind w:left="5040" w:hanging="360"/>
+        <w:ind w:left="4860" w:hanging="360"/>
       </w:pPr>
       <w:rPr>
         <w:rFonts w:ascii="Symbol" w:hAnsi="Symbol" w:hint="default"/>
@@ -2641,7 +2617,7 @@
       <w:lvlText w:val="o"/>
       <w:lvlJc w:val="left"/>
       <w:pPr>
-        <w:ind w:left="5760" w:hanging="360"/>
+        <w:ind w:left="5580" w:hanging="360"/>
       </w:pPr>
       <w:rPr>
         <w:rFonts w:ascii="Courier New" w:hAnsi="Courier New" w:cs="Courier New" w:hint="default"/>
@@ -2653,7 +2629,7 @@
       <w:lvlText w:val=""/>
       <w:lvlJc w:val="left"/>
       <w:pPr>
-        <w:ind w:left="6480" w:hanging="360"/>
+        <w:ind w:left="6300" w:hanging="360"/>
       </w:pPr>
       <w:rPr>
         <w:rFonts w:ascii="Wingdings" w:hAnsi="Wingdings" w:hint="default"/>
